--- a/Phantom_Tracks_Company.docx
+++ b/Phantom_Tracks_Company.docx
@@ -1,380 +1,2142 @@
 
 <file path=word/document.xml><?xml version="1.0" encoding="utf-8"?>
-<w:document xmlns:wpc="http://schemas.microsoft.com/office/word/2010/wordprocessingCanvas" xmlns:mc="http://schemas.openxmlformats.org/markup-compatibility/2006" xmlns:o="urn:schemas-microsoft-com:office:office" xmlns:r="http://schemas.openxmlformats.org/officeDocument/2006/relationships" xmlns:m="http://schemas.openxmlformats.org/officeDocument/2006/math" xmlns:v="urn:schemas-microsoft-com:vml" xmlns:wp14="http://schemas.microsoft.com/office/word/2010/wordprocessingDrawing" xmlns:wp="http://schemas.openxmlformats.org/drawingml/2006/wordprocessingDrawing" xmlns:w10="urn:schemas-microsoft-com:office:word" xmlns:w="http://schemas.openxmlformats.org/wordprocessingml/2006/main" xmlns:w14="http://schemas.microsoft.com/office/word/2010/wordml" xmlns:wpg="http://schemas.microsoft.com/office/word/2010/wordprocessingGroup" xmlns:wpi="http://schemas.microsoft.com/office/word/2010/wordprocessingInk" xmlns:wne="http://schemas.microsoft.com/office/word/2006/wordml" xmlns:wps="http://schemas.microsoft.com/office/word/2010/wordprocessingShape" mc:Ignorable="w14 wp14">
+<w:document xmlns:ve="http://schemas.openxmlformats.org/markup-compatibility/2006" xmlns:o="urn:schemas-microsoft-com:office:office" xmlns:r="http://schemas.openxmlformats.org/officeDocument/2006/relationships" xmlns:m="http://schemas.openxmlformats.org/officeDocument/2006/math" xmlns:v="urn:schemas-microsoft-com:vml" xmlns:wp="http://schemas.openxmlformats.org/drawingml/2006/wordprocessingDrawing" xmlns:w10="urn:schemas-microsoft-com:office:word" xmlns:w="http://schemas.openxmlformats.org/wordprocessingml/2006/main" xmlns:wne="http://schemas.microsoft.com/office/word/2006/wordml">
   <w:body>
     <w:p>
       <w:pPr>
-        <w:jc w:val="center"/>
+        <w:pStyle w:val="Fecha"/>
+        <w:jc w:val="right"/>
+        <w:rPr>
+          <w:lang w:val="es-ES"/>
+        </w:rPr>
+      </w:pPr>
+      <w:r>
+        <w:rPr>
+          <w:lang w:val="es-ES"/>
+        </w:rPr>
+        <w:t>La Molina, Lima 24 de agosto de 2011</w:t>
+      </w:r>
+    </w:p>
+    <w:p>
+      <w:pPr>
+        <w:pStyle w:val="Direccindeldestinatario"/>
+        <w:rPr>
+          <w:lang w:val="es-ES"/>
+        </w:rPr>
+      </w:pPr>
+      <w:proofErr w:type="spellStart"/>
+      <w:r>
+        <w:rPr>
+          <w:lang w:val="es-ES"/>
+        </w:rPr>
+        <w:t>Malpartida</w:t>
+      </w:r>
+      <w:proofErr w:type="spellEnd"/>
+      <w:r>
+        <w:rPr>
+          <w:lang w:val="es-ES"/>
+        </w:rPr>
+        <w:t xml:space="preserve"> Delgado David Alcides</w:t>
+      </w:r>
+      <w:r>
+        <w:rPr>
+          <w:lang w:val="es-ES"/>
+        </w:rPr>
+        <w:t xml:space="preserve"> </w:t>
+      </w:r>
+    </w:p>
+    <w:p>
+      <w:pPr>
+        <w:pStyle w:val="Direccindeldestinatario"/>
         <w:rPr>
           <w:b/>
-          <w:sz w:val="28"/>
-          <w:szCs w:val="28"/>
-          <w:u w:val="single"/>
+          <w:lang w:val="es-ES"/>
         </w:rPr>
       </w:pPr>
       <w:r>
         <w:rPr>
           <w:b/>
-          <w:sz w:val="28"/>
-          <w:szCs w:val="28"/>
-          <w:u w:val="single"/>
-        </w:rPr>
-        <w:t>Phantom Tracks Company</w:t>
-      </w:r>
-    </w:p>
-    <w:p>
-      <w:pPr>
+          <w:lang w:val="es-ES"/>
+        </w:rPr>
+        <w:t>Gerente General</w:t>
+      </w:r>
+    </w:p>
+    <w:p>
+      <w:pPr>
+        <w:pStyle w:val="Direccindeldestinatario"/>
+        <w:rPr>
+          <w:lang w:val="es-ES"/>
+        </w:rPr>
+      </w:pPr>
+      <w:proofErr w:type="spellStart"/>
+      <w:r>
+        <w:rPr>
+          <w:lang w:val="es-ES"/>
+        </w:rPr>
+        <w:t>Casazul</w:t>
+      </w:r>
+      <w:proofErr w:type="spellEnd"/>
+      <w:r>
+        <w:rPr>
+          <w:lang w:val="es-ES"/>
+        </w:rPr>
+        <w:t xml:space="preserve"> E.I.R.L.</w:t>
+      </w:r>
+    </w:p>
+    <w:p>
+      <w:pPr>
+        <w:pStyle w:val="Direccindeldestinatario"/>
+        <w:rPr>
+          <w:lang w:val="es-ES"/>
+        </w:rPr>
+      </w:pPr>
+      <w:r>
+        <w:rPr>
+          <w:rStyle w:val="apple-style-span"/>
+          <w:rFonts w:ascii="Arial" w:hAnsi="Arial" w:cs="Arial"/>
+          <w:color w:val="333333"/>
+          <w:sz w:val="20"/>
+          <w:szCs w:val="20"/>
+          <w:shd w:val="clear" w:color="auto" w:fill="FFFFFF"/>
+          <w:lang w:val="es-ES"/>
+        </w:rPr>
+        <w:t>Av.</w:t>
+      </w:r>
+      <w:r>
+        <w:rPr>
+          <w:rStyle w:val="apple-style-span"/>
+          <w:rFonts w:ascii="Arial" w:hAnsi="Arial" w:cs="Arial"/>
+          <w:color w:val="333333"/>
+          <w:sz w:val="20"/>
+          <w:szCs w:val="20"/>
+          <w:shd w:val="clear" w:color="auto" w:fill="FFFFFF"/>
+          <w:lang w:val="es-ES"/>
+        </w:rPr>
+        <w:t xml:space="preserve"> </w:t>
+      </w:r>
+      <w:proofErr w:type="spellStart"/>
+      <w:r>
+        <w:rPr>
+          <w:rStyle w:val="apple-style-span"/>
+          <w:rFonts w:ascii="Arial" w:hAnsi="Arial" w:cs="Arial"/>
+          <w:color w:val="333333"/>
+          <w:sz w:val="20"/>
+          <w:szCs w:val="20"/>
+          <w:shd w:val="clear" w:color="auto" w:fill="FFFFFF"/>
+          <w:lang w:val="es-ES"/>
+        </w:rPr>
+        <w:t>Caqueta</w:t>
+      </w:r>
+      <w:proofErr w:type="spellEnd"/>
+      <w:r>
+        <w:rPr>
+          <w:rStyle w:val="apple-style-span"/>
+          <w:rFonts w:ascii="Arial" w:hAnsi="Arial" w:cs="Arial"/>
+          <w:color w:val="333333"/>
+          <w:sz w:val="20"/>
+          <w:szCs w:val="20"/>
+          <w:shd w:val="clear" w:color="auto" w:fill="FFFFFF"/>
+          <w:lang w:val="es-ES"/>
+        </w:rPr>
+        <w:t xml:space="preserve"> Nro. 1400 </w:t>
+      </w:r>
+      <w:proofErr w:type="spellStart"/>
+      <w:r>
+        <w:rPr>
+          <w:rStyle w:val="apple-style-span"/>
+          <w:rFonts w:ascii="Arial" w:hAnsi="Arial" w:cs="Arial"/>
+          <w:color w:val="333333"/>
+          <w:sz w:val="20"/>
+          <w:szCs w:val="20"/>
+          <w:shd w:val="clear" w:color="auto" w:fill="FFFFFF"/>
+          <w:lang w:val="es-ES"/>
+        </w:rPr>
+        <w:t>Int</w:t>
+      </w:r>
+      <w:proofErr w:type="spellEnd"/>
+      <w:r>
+        <w:rPr>
+          <w:rStyle w:val="apple-style-span"/>
+          <w:rFonts w:ascii="Arial" w:hAnsi="Arial" w:cs="Arial"/>
+          <w:color w:val="333333"/>
+          <w:sz w:val="20"/>
+          <w:szCs w:val="20"/>
+          <w:shd w:val="clear" w:color="auto" w:fill="FFFFFF"/>
+          <w:lang w:val="es-ES"/>
+        </w:rPr>
+        <w:t>. 22</w:t>
+      </w:r>
+    </w:p>
+    <w:p>
+      <w:pPr>
+        <w:pStyle w:val="Direccindeldestinatario"/>
+        <w:rPr>
+          <w:lang w:val="es-ES"/>
+        </w:rPr>
+      </w:pPr>
+      <w:proofErr w:type="spellStart"/>
+      <w:r>
+        <w:rPr>
+          <w:lang w:val="es-ES"/>
+        </w:rPr>
+        <w:t>Rimac</w:t>
+      </w:r>
+      <w:proofErr w:type="spellEnd"/>
+      <w:r>
+        <w:rPr>
+          <w:lang w:val="es-ES"/>
+        </w:rPr>
+        <w:t>, Lima</w:t>
+      </w:r>
+    </w:p>
+    <w:p>
+      <w:pPr>
+        <w:pStyle w:val="Saludo"/>
+        <w:rPr>
+          <w:lang w:val="es-ES"/>
+        </w:rPr>
+      </w:pPr>
+      <w:r>
+        <w:rPr>
+          <w:lang w:val="es-ES"/>
+        </w:rPr>
+        <w:t>Estimado</w:t>
+      </w:r>
+      <w:r>
+        <w:rPr>
+          <w:lang w:val="es-ES"/>
+        </w:rPr>
+        <w:t xml:space="preserve"> </w:t>
+      </w:r>
+      <w:r>
+        <w:rPr>
+          <w:lang w:val="es-ES"/>
+        </w:rPr>
+        <w:t>Cliente</w:t>
+      </w:r>
+      <w:r>
+        <w:rPr>
+          <w:lang w:val="es-ES"/>
+        </w:rPr>
+        <w:t>:</w:t>
+      </w:r>
+    </w:p>
+    <w:p>
+      <w:pPr>
+        <w:pStyle w:val="Textoindependiente"/>
+        <w:jc w:val="both"/>
+        <w:rPr>
+          <w:lang w:val="es-ES"/>
+        </w:rPr>
+      </w:pPr>
+      <w:r>
+        <w:rPr>
+          <w:lang w:val="es-ES"/>
+        </w:rPr>
+        <w:tab/>
+      </w:r>
+      <w:r>
+        <w:rPr>
+          <w:lang w:val="es-ES"/>
+        </w:rPr>
+        <w:t xml:space="preserve">Gracias por elegir </w:t>
+      </w:r>
+      <w:r>
+        <w:rPr>
+          <w:lang w:val="es-ES"/>
+        </w:rPr>
+        <w:t xml:space="preserve">Naranja </w:t>
+      </w:r>
+      <w:proofErr w:type="spellStart"/>
+      <w:r>
+        <w:rPr>
+          <w:lang w:val="es-ES"/>
+        </w:rPr>
+        <w:t>Design</w:t>
+      </w:r>
+      <w:proofErr w:type="spellEnd"/>
+      <w:r>
+        <w:rPr>
+          <w:lang w:val="es-ES"/>
+        </w:rPr>
+        <w:t xml:space="preserve"> para cubrir las necesidades de su </w:t>
+      </w:r>
+      <w:r>
+        <w:rPr>
+          <w:lang w:val="es-ES"/>
+        </w:rPr>
+        <w:t>empresa y sus requerimientos de la creación de un espacio web</w:t>
+      </w:r>
+      <w:r>
+        <w:rPr>
+          <w:lang w:val="es-ES"/>
+        </w:rPr>
+        <w:t>. Estamos seguros de que quedará satisfecho con los servicios que ofrecemos</w:t>
+      </w:r>
+      <w:r>
+        <w:rPr>
+          <w:lang w:val="es-ES"/>
+        </w:rPr>
+        <w:t xml:space="preserve"> y la asesoría que brindamos</w:t>
+      </w:r>
+      <w:r>
+        <w:rPr>
+          <w:lang w:val="es-ES"/>
+        </w:rPr>
+        <w:t>.</w:t>
+      </w:r>
+    </w:p>
+    <w:p>
+      <w:pPr>
+        <w:pStyle w:val="Textoindependiente"/>
+        <w:jc w:val="both"/>
+        <w:rPr>
+          <w:lang w:val="es-ES"/>
+        </w:rPr>
+      </w:pPr>
+      <w:r>
+        <w:rPr>
+          <w:lang w:val="es-ES"/>
+        </w:rPr>
+        <w:tab/>
+        <w:t>A continuación adjuntaremos un breve cuestionario el cual</w:t>
+      </w:r>
+      <w:r>
+        <w:rPr>
+          <w:lang w:val="es-ES"/>
+        </w:rPr>
+        <w:t xml:space="preserve"> le ayudará a </w:t>
+      </w:r>
+      <w:r>
+        <w:rPr>
+          <w:lang w:val="es-ES"/>
+        </w:rPr>
+        <w:t xml:space="preserve">poder cubrir mejor su solicitud ya antes mencionada y así </w:t>
+      </w:r>
+      <w:r>
+        <w:rPr>
+          <w:lang w:val="es-ES"/>
+        </w:rPr>
+        <w:t xml:space="preserve">sacar el máximo partido de nuestros servicios. Si tiene preguntas, póngase en contacto con nosotros. Puede localizar a </w:t>
+      </w:r>
+      <w:r>
+        <w:rPr>
+          <w:lang w:val="es-ES"/>
+        </w:rPr>
+        <w:t xml:space="preserve">Kevin Marino </w:t>
+      </w:r>
+      <w:proofErr w:type="spellStart"/>
+      <w:r>
+        <w:rPr>
+          <w:lang w:val="es-ES"/>
+        </w:rPr>
+        <w:t>Ayuque</w:t>
+      </w:r>
+      <w:proofErr w:type="spellEnd"/>
+      <w:r>
+        <w:rPr>
+          <w:lang w:val="es-ES"/>
+        </w:rPr>
+        <w:t xml:space="preserve"> Arenas</w:t>
+      </w:r>
+      <w:r>
+        <w:rPr>
+          <w:lang w:val="es-ES"/>
+        </w:rPr>
+        <w:t xml:space="preserve">, </w:t>
+      </w:r>
+      <w:r>
+        <w:rPr>
+          <w:lang w:val="es-ES"/>
+        </w:rPr>
+        <w:t>jefe de producción</w:t>
+      </w:r>
+      <w:r>
+        <w:rPr>
+          <w:lang w:val="es-ES"/>
+        </w:rPr>
+        <w:t>, en el</w:t>
+      </w:r>
+      <w:r>
+        <w:rPr>
+          <w:lang w:val="es-ES"/>
+        </w:rPr>
+        <w:t xml:space="preserve"> número telefónico que se encuentra a pie de página</w:t>
+      </w:r>
+      <w:r>
+        <w:rPr>
+          <w:lang w:val="es-ES"/>
+        </w:rPr>
+        <w:t>.</w:t>
+      </w:r>
+      <w:r>
+        <w:rPr>
+          <w:lang w:val="es-ES"/>
+        </w:rPr>
+        <w:t xml:space="preserve"> </w:t>
+      </w:r>
+      <w:proofErr w:type="spellStart"/>
+      <w:r>
+        <w:rPr>
+          <w:lang w:val="es-ES"/>
+        </w:rPr>
+        <w:t>T</w:t>
+      </w:r>
+      <w:r>
+        <w:rPr>
+          <w:lang w:val="es-ES"/>
+        </w:rPr>
+        <w:t>énga</w:t>
+      </w:r>
+      <w:proofErr w:type="spellEnd"/>
+      <w:r>
+        <w:rPr>
+          <w:lang w:val="es-ES"/>
+        </w:rPr>
+        <w:t xml:space="preserve"> en cuenta que esperamos su pronta respuesta a este </w:t>
+      </w:r>
+      <w:proofErr w:type="spellStart"/>
+      <w:r>
+        <w:rPr>
+          <w:lang w:val="es-ES"/>
+        </w:rPr>
+        <w:t>docuimentoasí</w:t>
+      </w:r>
+      <w:proofErr w:type="spellEnd"/>
+      <w:r>
+        <w:rPr>
+          <w:lang w:val="es-ES"/>
+        </w:rPr>
+        <w:t xml:space="preserve"> que si es menester contactarnos no dude en hacerlo así podremos clarificar cualquier duda con respecto a las preguntas del cuestionario ya antes mencionadas</w:t>
+      </w:r>
+      <w:r>
+        <w:rPr>
+          <w:lang w:val="es-ES"/>
+        </w:rPr>
+        <w:t>.</w:t>
+      </w:r>
+    </w:p>
+    <w:p>
+      <w:pPr>
+        <w:pStyle w:val="Textoindependiente"/>
+        <w:rPr>
+          <w:lang w:val="es-ES"/>
+        </w:rPr>
+      </w:pPr>
+      <w:r>
+        <w:rPr>
+          <w:lang w:val="es-ES"/>
+        </w:rPr>
+        <w:tab/>
+      </w:r>
+      <w:r>
+        <w:rPr>
+          <w:lang w:val="es-ES"/>
+        </w:rPr>
+        <w:t>Si sus necesidades cambian, no dude en hacérnoslo saber para que las evaluemos y le ofrezcamos los servicios pertinentes con el fin de alcanzar los nuevos objetivos.</w:t>
+      </w:r>
+      <w:r>
+        <w:rPr>
+          <w:lang w:val="es-ES"/>
+        </w:rPr>
+        <w:t xml:space="preserve"> Sin embargo, no olvide que después de la presentación de nuestra parte de la estructura funcional de la web ningún cambio se podrá realizar pues perjudicaría en gran manera el resultado final. De igual modo reiteramos nuestro interés en que no quede con dudas sobre el desarrollo del proyecto ya que no nos hacemos responsables de un resultado no deseado por alguna decisión no acertada de su parte. </w:t>
+      </w:r>
+      <w:r>
+        <w:rPr>
+          <w:lang w:val="es-ES"/>
+        </w:rPr>
+        <w:t xml:space="preserve">De nuevo le agradecemos haber elegido </w:t>
+      </w:r>
+      <w:r>
+        <w:rPr>
+          <w:lang w:val="es-ES"/>
+        </w:rPr>
+        <w:t xml:space="preserve">Naranja </w:t>
+      </w:r>
+      <w:proofErr w:type="spellStart"/>
+      <w:r>
+        <w:rPr>
+          <w:lang w:val="es-ES"/>
+        </w:rPr>
+        <w:t>Design</w:t>
+      </w:r>
+      <w:proofErr w:type="spellEnd"/>
+      <w:r>
+        <w:rPr>
+          <w:lang w:val="es-ES"/>
+        </w:rPr>
+        <w:t xml:space="preserve"> para cubrir sus necesidades</w:t>
+      </w:r>
+      <w:r>
+        <w:rPr>
+          <w:lang w:val="es-ES"/>
+        </w:rPr>
+        <w:t>.</w:t>
+      </w:r>
+    </w:p>
+    <w:p>
+      <w:pPr>
+        <w:pStyle w:val="Cierre"/>
+        <w:rPr>
+          <w:lang w:val="es-ES"/>
+        </w:rPr>
+      </w:pPr>
+      <w:r>
+        <w:rPr>
+          <w:lang w:val="es-ES"/>
+        </w:rPr>
+        <w:t>Atentamente,</w:t>
+      </w:r>
+    </w:p>
+    <w:p>
+      <w:pPr>
+        <w:pStyle w:val="Firma"/>
+        <w:jc w:val="right"/>
+        <w:rPr>
+          <w:lang w:val="es-ES"/>
+        </w:rPr>
+      </w:pPr>
+      <w:proofErr w:type="spellStart"/>
+      <w:r>
+        <w:rPr>
+          <w:lang w:val="es-ES"/>
+        </w:rPr>
+        <w:t>Cristhian</w:t>
+      </w:r>
+      <w:proofErr w:type="spellEnd"/>
+      <w:r>
+        <w:rPr>
+          <w:lang w:val="es-ES"/>
+        </w:rPr>
+        <w:t xml:space="preserve"> Alberto Velásquez García</w:t>
+      </w:r>
+    </w:p>
+    <w:p>
+      <w:pPr>
+        <w:pStyle w:val="Puesto"/>
+        <w:jc w:val="right"/>
         <w:rPr>
           <w:b/>
-          <w:u w:val="single"/>
-        </w:rPr>
-      </w:pPr>
-    </w:p>
-    <w:p>
-      <w:pPr>
+          <w:lang w:val="es-ES"/>
+        </w:rPr>
+      </w:pPr>
+      <w:r>
         <w:rPr>
           <w:b/>
-          <w:u w:val="single"/>
-        </w:rPr>
-      </w:pPr>
-    </w:p>
-    <w:p>
-      <w:r>
-        <w:rPr>
-          <w:b/>
-          <w:u w:val="single"/>
-        </w:rPr>
-        <w:t>CURSO</w:t>
-      </w:r>
-      <w:proofErr w:type="gramStart"/>
-      <w:r>
-        <w:rPr>
-          <w:b/>
-          <w:u w:val="single"/>
-        </w:rPr>
-        <w:t xml:space="preserve">: </w:t>
-      </w:r>
-      <w:r>
-        <w:t xml:space="preserve"> TALLER</w:t>
-      </w:r>
-      <w:proofErr w:type="gramEnd"/>
-      <w:r>
-        <w:t xml:space="preserve"> DE SOFTWARE IV</w:t>
-      </w:r>
-    </w:p>
-    <w:p/>
-    <w:p>
-      <w:r>
-        <w:rPr>
-          <w:b/>
-          <w:u w:val="single"/>
-        </w:rPr>
-        <w:t xml:space="preserve">CENTRO DE ESTUDIOS:  </w:t>
-      </w:r>
-      <w:r>
-        <w:t xml:space="preserve">  UNIVERSIDAD SAN IGNACIO DE LOYOLA</w:t>
-      </w:r>
-    </w:p>
-    <w:p>
-      <w:r>
-        <w:t xml:space="preserve"> </w:t>
-      </w:r>
-    </w:p>
-    <w:p>
-      <w:pPr>
-        <w:rPr>
-          <w:b/>
-          <w:u w:val="single"/>
-        </w:rPr>
-      </w:pPr>
-      <w:r>
-        <w:rPr>
-          <w:b/>
-          <w:u w:val="single"/>
-        </w:rPr>
-        <w:t>PROFESOR:</w:t>
-      </w:r>
-      <w:r>
-        <w:rPr>
-          <w:rFonts w:ascii="Arial" w:hAnsi="Arial" w:cs="Arial"/>
-          <w:color w:val="000000"/>
-          <w:sz w:val="18"/>
-          <w:szCs w:val="18"/>
-        </w:rPr>
-        <w:t xml:space="preserve"> </w:t>
-      </w:r>
-      <w:r>
-        <w:rPr>
-          <w:rFonts w:ascii="Arial" w:hAnsi="Arial" w:cs="Arial"/>
-          <w:color w:val="000000"/>
-          <w:sz w:val="18"/>
-          <w:szCs w:val="18"/>
-        </w:rPr>
-        <w:t>DANIEL ALEJANDRO SUBAUSTE OLIDEN </w:t>
-      </w:r>
-    </w:p>
-    <w:p>
-      <w:pPr>
-        <w:rPr>
-          <w:b/>
-          <w:u w:val="single"/>
-        </w:rPr>
-      </w:pPr>
-    </w:p>
-    <w:p>
-      <w:r>
-        <w:rPr>
-          <w:b/>
-          <w:u w:val="single"/>
-        </w:rPr>
-        <w:t>TEMA</w:t>
-      </w:r>
-      <w:proofErr w:type="gramStart"/>
-      <w:r>
-        <w:rPr>
-          <w:b/>
-          <w:u w:val="single"/>
-        </w:rPr>
-        <w:t xml:space="preserve">: </w:t>
-      </w:r>
-      <w:r>
-        <w:t xml:space="preserve"> IDEA</w:t>
-      </w:r>
-      <w:proofErr w:type="gramEnd"/>
-      <w:r>
-        <w:t xml:space="preserve"> DE PROYECTO</w:t>
-      </w:r>
-    </w:p>
-    <w:p/>
-    <w:p>
-      <w:pPr>
-        <w:rPr>
-          <w:b/>
-          <w:u w:val="single"/>
-        </w:rPr>
-      </w:pPr>
-      <w:r>
-        <w:rPr>
-          <w:b/>
-          <w:u w:val="single"/>
-        </w:rPr>
-        <w:t>INTEGRANTES:</w:t>
-      </w:r>
-    </w:p>
-    <w:p>
-      <w:r>
-        <w:t>-</w:t>
-      </w:r>
-      <w:r>
-        <w:t>ANGULO CORZO, ANTHONY</w:t>
-      </w:r>
-    </w:p>
-    <w:p>
-      <w:r>
-        <w:t>-</w:t>
-      </w:r>
-      <w:r>
-        <w:t>LEVANO PAZ, JEAN PIERRE</w:t>
-      </w:r>
-    </w:p>
-    <w:p>
-      <w:r>
-        <w:t>-</w:t>
-      </w:r>
-      <w:r>
-        <w:t xml:space="preserve">GUZMAN OKI, GIANCARLO </w:t>
-      </w:r>
-    </w:p>
-    <w:p>
-      <w:r>
-        <w:t>-</w:t>
-      </w:r>
-      <w:r>
-        <w:t>REINOSO ZEGARRA, JOSE HUGO MARTIN</w:t>
-      </w:r>
-    </w:p>
-    <w:p>
-      <w:r>
-        <w:t>-</w:t>
-      </w:r>
-      <w:r>
-        <w:t>VASQUEZ CASALINO, JOSE</w:t>
-      </w:r>
-    </w:p>
-    <w:p>
-      <w:r>
-        <w:t xml:space="preserve"> </w:t>
-      </w:r>
-    </w:p>
-    <w:p>
-      <w:pPr>
-        <w:rPr>
-          <w:b/>
-          <w:u w:val="single"/>
-        </w:rPr>
-      </w:pPr>
-    </w:p>
-    <w:p>
-      <w:pPr>
-        <w:rPr>
-          <w:b/>
-          <w:u w:val="single"/>
-        </w:rPr>
-      </w:pPr>
-    </w:p>
-    <w:p>
-      <w:pPr>
-        <w:rPr>
-          <w:b/>
-          <w:u w:val="single"/>
-        </w:rPr>
-      </w:pPr>
-    </w:p>
-    <w:p>
-      <w:pPr>
-        <w:jc w:val="center"/>
-        <w:rPr>
-          <w:b/>
-        </w:rPr>
-      </w:pPr>
-      <w:r>
-        <w:rPr>
-          <w:b/>
-        </w:rPr>
-        <w:t>LIMA-PERU</w:t>
-      </w:r>
-    </w:p>
-    <w:p>
-      <w:pPr>
-        <w:jc w:val="center"/>
-        <w:rPr>
-          <w:b/>
-        </w:rPr>
-      </w:pPr>
-      <w:r>
-        <w:rPr>
-          <w:b/>
-        </w:rPr>
-        <w:t>2011</w:t>
-      </w:r>
-    </w:p>
-    <w:p>
-      <w:pPr>
-        <w:rPr>
-          <w:b/>
-          <w:u w:val="single"/>
-        </w:rPr>
-      </w:pPr>
-    </w:p>
-    <w:p>
-      <w:pPr>
-        <w:rPr>
-          <w:b/>
-          <w:u w:val="single"/>
-        </w:rPr>
-      </w:pPr>
-    </w:p>
-    <w:p>
-      <w:pPr>
-        <w:rPr>
-          <w:b/>
-          <w:u w:val="single"/>
-        </w:rPr>
-      </w:pPr>
-    </w:p>
-    <w:p>
-      <w:pPr>
-        <w:rPr>
-          <w:b/>
-          <w:u w:val="single"/>
-        </w:rPr>
-      </w:pPr>
-      <w:r>
-        <w:rPr>
-          <w:b/>
-          <w:u w:val="single"/>
-        </w:rPr>
-        <w:t>IDEA DEL PROYECTO:</w:t>
-      </w:r>
-    </w:p>
-    <w:p>
-      <w:r>
-        <w:t>NUESTRA EMPRESA DESEA DISEÑAR  UN WEBSITE  PARA  LA PUBLICIDAD Y VENTA DE PRODUCTOS CNEMATOGRAFICOS</w:t>
-      </w:r>
-      <w:proofErr w:type="gramStart"/>
-      <w:r>
-        <w:t>,MUSICALES,VIDEOJUEGOS</w:t>
-      </w:r>
-      <w:proofErr w:type="gramEnd"/>
-      <w:r>
-        <w:t xml:space="preserve"> ENTRE OTROS, EN LA CUAL SE MOSTRARA LA INFORMACION DE LOS PRODUCTOS MENCIONADOS ANTERIORMENTE.</w:t>
-      </w:r>
-    </w:p>
-    <w:p>
-      <w:r>
-        <w:t>ESTE WEBSITE PERMITIRA AL CLIENTE INTERACTUAR DE MANERA DINAMICA CON NUESTRA EMPRESA  DANDOLES A CONOCER LO ULTIMO DE NUESTROS PRODUCTOS A TRAVEZ DE CORREOS</w:t>
-      </w:r>
-      <w:proofErr w:type="gramStart"/>
-      <w:r>
-        <w:t>,TRAILERS</w:t>
-      </w:r>
-      <w:proofErr w:type="gramEnd"/>
-      <w:r>
-        <w:t>(OFICIALES) DE LOS YA MENCIONADOS.</w:t>
-      </w:r>
-    </w:p>
-    <w:p>
-      <w:r>
-        <w:t>NUESTRO WEBSITE  PERMITIRA TAMBIEN LA COMPRA DE NUESTROS PRODUCTOS A TRAVEZ DE UN “CARRITO” DE COMPRAS A TRAVEZ DE UNA CUENTA QUE ELLOS CREARAN AL LLENAR UN FORMULARIO EXPEDIDO POR NUESTRO WEBSITE.</w:t>
-      </w:r>
-    </w:p>
-    <w:p/>
-    <w:p>
-      <w:pPr>
-        <w:rPr>
-          <w:b/>
-          <w:u w:val="single"/>
-        </w:rPr>
-      </w:pPr>
-      <w:r>
-        <w:rPr>
-          <w:b/>
-          <w:u w:val="single"/>
-        </w:rPr>
-        <w:t>CUENTA EN HITGUB:</w:t>
-      </w:r>
-      <w:bookmarkStart w:id="0" w:name="_GoBack"/>
-      <w:bookmarkEnd w:id="0"/>
+          <w:lang w:val="es-ES"/>
+        </w:rPr>
+        <w:t>Coordinador de Proyectos</w:t>
+      </w:r>
+    </w:p>
+    <w:p>
+      <w:pPr>
+        <w:pStyle w:val="Citadestacada"/>
+        <w:rPr>
+          <w:rFonts w:ascii="Arial" w:hAnsi="Arial" w:cs="Arial"/>
+          <w:color w:val="E36C0A" w:themeColor="accent6" w:themeShade="BF"/>
+          <w:lang w:val="es-ES"/>
+        </w:rPr>
+      </w:pPr>
+      <w:r>
+        <w:rPr>
+          <w:color w:val="E36C0A" w:themeColor="accent6" w:themeShade="BF"/>
+          <w:lang w:val="es-ES"/>
+        </w:rPr>
+        <w:lastRenderedPageBreak/>
+        <w:t>Cuestionario</w:t>
+      </w:r>
+      <w:r>
+        <w:rPr>
+          <w:color w:val="E36C0A" w:themeColor="accent6" w:themeShade="BF"/>
+          <w:lang w:val="es-ES"/>
+        </w:rPr>
+        <w:tab/>
+      </w:r>
     </w:p>
     <w:p>
       <w:pPr>
         <w:pStyle w:val="Prrafodelista"/>
         <w:numPr>
           <w:ilvl w:val="0"/>
-          <w:numId w:val="1"/>
+          <w:numId w:val="2"/>
         </w:numPr>
-      </w:pPr>
+        <w:jc w:val="both"/>
+        <w:rPr>
+          <w:rFonts w:ascii="Verdana" w:hAnsi="Verdana"/>
+          <w:lang w:val="es-ES"/>
+        </w:rPr>
+      </w:pPr>
+      <w:r>
+        <w:rPr>
+          <w:rFonts w:ascii="Verdana" w:hAnsi="Verdana"/>
+          <w:lang w:val="es-ES"/>
+        </w:rPr>
+        <w:tab/>
+      </w:r>
+      <w:r>
+        <w:rPr>
+          <w:rFonts w:ascii="Verdana" w:hAnsi="Verdana"/>
+          <w:lang w:val="es-ES"/>
+        </w:rPr>
+        <w:t>¿Le gustaría algún diseño de página web en especial o tiene algún boceto o idea de cómo desea que sea su página?</w:t>
+      </w:r>
+    </w:p>
+    <w:p>
+      <w:pPr>
+        <w:pStyle w:val="Prrafodelista"/>
+        <w:numPr>
+          <w:ilvl w:val="0"/>
+          <w:numId w:val="2"/>
+        </w:numPr>
+        <w:jc w:val="both"/>
+        <w:rPr>
+          <w:rFonts w:ascii="Verdana" w:hAnsi="Verdana"/>
+          <w:lang w:val="es-ES"/>
+        </w:rPr>
+      </w:pPr>
+      <w:r>
+        <w:rPr>
+          <w:rFonts w:ascii="Verdana" w:hAnsi="Verdana"/>
+          <w:lang w:val="es-ES"/>
+        </w:rPr>
+        <w:t>Si la página constará con información textual ¿Cuánto le tomará organizar o seleccionar la información que desea que sea publicada?</w:t>
+      </w:r>
+    </w:p>
+    <w:p>
+      <w:pPr>
+        <w:pStyle w:val="Prrafodelista"/>
+        <w:numPr>
+          <w:ilvl w:val="0"/>
+          <w:numId w:val="2"/>
+        </w:numPr>
+        <w:jc w:val="both"/>
+        <w:rPr>
+          <w:rFonts w:ascii="Verdana" w:hAnsi="Verdana"/>
+          <w:lang w:val="es-ES"/>
+        </w:rPr>
+      </w:pPr>
+      <w:r>
+        <w:rPr>
+          <w:rFonts w:ascii="Verdana" w:hAnsi="Verdana"/>
+          <w:lang w:val="es-ES"/>
+        </w:rPr>
+        <w:tab/>
+      </w:r>
+      <w:r>
+        <w:rPr>
+          <w:rFonts w:ascii="Verdana" w:hAnsi="Verdana"/>
+          <w:lang w:val="es-ES"/>
+        </w:rPr>
+        <w:t>¿A qué desearía que se enfoque la web con respecto a la actividad a la cual se dedica su empresa?</w:t>
+      </w:r>
+    </w:p>
+    <w:p>
+      <w:pPr>
+        <w:pStyle w:val="Prrafodelista"/>
+        <w:numPr>
+          <w:ilvl w:val="0"/>
+          <w:numId w:val="2"/>
+        </w:numPr>
+        <w:jc w:val="both"/>
+        <w:rPr>
+          <w:rFonts w:ascii="Verdana" w:hAnsi="Verdana"/>
+          <w:lang w:val="es-ES"/>
+        </w:rPr>
+      </w:pPr>
+      <w:r>
+        <w:rPr>
+          <w:rFonts w:ascii="Verdana" w:hAnsi="Verdana"/>
+          <w:lang w:val="es-ES"/>
+        </w:rPr>
+        <w:tab/>
+      </w:r>
+      <w:r>
+        <w:rPr>
+          <w:rFonts w:ascii="Verdana" w:hAnsi="Verdana"/>
+          <w:lang w:val="es-ES"/>
+        </w:rPr>
+        <w:t>¿Cuál es el tipo de público el cual ustedes esperan que visite la página?</w:t>
+      </w:r>
+    </w:p>
+    <w:p>
+      <w:pPr>
+        <w:pStyle w:val="Prrafodelista"/>
+        <w:numPr>
+          <w:ilvl w:val="0"/>
+          <w:numId w:val="2"/>
+        </w:numPr>
+        <w:jc w:val="both"/>
+        <w:rPr>
+          <w:rFonts w:ascii="Verdana" w:hAnsi="Verdana"/>
+          <w:lang w:val="es-ES"/>
+        </w:rPr>
+      </w:pPr>
+      <w:r>
+        <w:rPr>
+          <w:rFonts w:ascii="Verdana" w:hAnsi="Verdana"/>
+          <w:lang w:val="es-ES"/>
+        </w:rPr>
+        <w:tab/>
+      </w:r>
+      <w:r>
+        <w:rPr>
+          <w:rFonts w:ascii="Verdana" w:hAnsi="Verdana"/>
+          <w:lang w:val="es-ES"/>
+        </w:rPr>
+        <w:t>¿Qué productos o servicios los cuales ofrece su empresa le gustaría que promocione la página?</w:t>
+      </w:r>
+    </w:p>
+    <w:p>
+      <w:pPr>
+        <w:pStyle w:val="Prrafodelista"/>
+        <w:numPr>
+          <w:ilvl w:val="0"/>
+          <w:numId w:val="2"/>
+        </w:numPr>
+        <w:jc w:val="both"/>
+        <w:rPr>
+          <w:rFonts w:ascii="Verdana" w:hAnsi="Verdana"/>
+          <w:lang w:val="es-ES"/>
+        </w:rPr>
+      </w:pPr>
+      <w:r>
+        <w:rPr>
+          <w:rFonts w:ascii="Verdana" w:hAnsi="Verdana"/>
+          <w:lang w:val="es-ES"/>
+        </w:rPr>
+        <w:tab/>
+      </w:r>
+      <w:r>
+        <w:rPr>
+          <w:rFonts w:ascii="Verdana" w:hAnsi="Verdana"/>
+          <w:lang w:val="es-ES"/>
+        </w:rPr>
+        <w:t>¿Desearían poder publicar mediante la página boletines internos para sus trabajadores?</w:t>
+      </w:r>
+    </w:p>
+    <w:p>
+      <w:pPr>
+        <w:pStyle w:val="Prrafodelista"/>
+        <w:numPr>
+          <w:ilvl w:val="0"/>
+          <w:numId w:val="2"/>
+        </w:numPr>
+        <w:jc w:val="both"/>
+        <w:rPr>
+          <w:rFonts w:ascii="Verdana" w:hAnsi="Verdana"/>
+          <w:lang w:val="es-ES"/>
+        </w:rPr>
+      </w:pPr>
+      <w:r>
+        <w:rPr>
+          <w:rFonts w:ascii="Verdana" w:hAnsi="Verdana"/>
+          <w:lang w:val="es-ES"/>
+        </w:rPr>
+        <w:tab/>
+      </w:r>
+      <w:r>
+        <w:rPr>
+          <w:rFonts w:ascii="Verdana" w:hAnsi="Verdana"/>
+          <w:lang w:val="es-ES"/>
+        </w:rPr>
+        <w:t>¿Ha tenido o tiene su empresa algún espacio online cómo alguna red social, blog, entre otros?</w:t>
+      </w:r>
+    </w:p>
+    <w:p>
+      <w:pPr>
+        <w:pStyle w:val="Prrafodelista"/>
+        <w:numPr>
+          <w:ilvl w:val="0"/>
+          <w:numId w:val="2"/>
+        </w:numPr>
+        <w:jc w:val="both"/>
+        <w:rPr>
+          <w:rFonts w:ascii="Verdana" w:hAnsi="Verdana"/>
+          <w:lang w:val="es-ES"/>
+        </w:rPr>
+      </w:pPr>
+      <w:r>
+        <w:rPr>
+          <w:rFonts w:ascii="Verdana" w:hAnsi="Verdana"/>
+          <w:lang w:val="es-ES"/>
+        </w:rPr>
+        <w:tab/>
+      </w:r>
+      <w:r>
+        <w:rPr>
+          <w:rFonts w:ascii="Verdana" w:hAnsi="Verdana"/>
+          <w:lang w:val="es-ES"/>
+        </w:rPr>
+        <w:t>¿Constan con un área, departamento o encargado del área de Marketing o Publicidad?</w:t>
+      </w:r>
+    </w:p>
+    <w:p>
+      <w:pPr>
+        <w:pStyle w:val="Prrafodelista"/>
+        <w:numPr>
+          <w:ilvl w:val="0"/>
+          <w:numId w:val="2"/>
+        </w:numPr>
+        <w:jc w:val="both"/>
+        <w:rPr>
+          <w:rFonts w:ascii="Verdana" w:hAnsi="Verdana"/>
+          <w:lang w:val="es-ES"/>
+        </w:rPr>
+      </w:pPr>
+      <w:r>
+        <w:rPr>
+          <w:rFonts w:ascii="Verdana" w:hAnsi="Verdana"/>
+          <w:lang w:val="es-ES"/>
+        </w:rPr>
+        <w:tab/>
+      </w:r>
+      <w:r>
+        <w:rPr>
+          <w:rFonts w:ascii="Verdana" w:hAnsi="Verdana"/>
+          <w:lang w:val="es-ES"/>
+        </w:rPr>
+        <w:t>¿Su empresa consta de un logo? De no ser así ¿Desearía que le presupuestemos la creación de uno?</w:t>
+      </w:r>
+    </w:p>
+    <w:p>
+      <w:pPr>
+        <w:pStyle w:val="Prrafodelista"/>
+        <w:numPr>
+          <w:ilvl w:val="0"/>
+          <w:numId w:val="2"/>
+        </w:numPr>
+        <w:jc w:val="both"/>
+        <w:rPr>
+          <w:rFonts w:ascii="Verdana" w:hAnsi="Verdana"/>
+          <w:lang w:val="es-ES"/>
+        </w:rPr>
+      </w:pPr>
+      <w:r>
+        <w:rPr>
+          <w:rFonts w:ascii="Verdana" w:hAnsi="Verdana"/>
+          <w:lang w:val="es-ES"/>
+        </w:rPr>
+        <w:tab/>
+      </w:r>
+      <w:r>
+        <w:rPr>
+          <w:rFonts w:ascii="Verdana" w:hAnsi="Verdana"/>
+          <w:lang w:val="es-ES"/>
+        </w:rPr>
+        <w:t xml:space="preserve">¿Cuál es la finalidad de su página web para con el mercado que ya tiene? </w:t>
+      </w:r>
+    </w:p>
+    <w:p>
+      <w:pPr>
+        <w:pStyle w:val="Prrafodelista"/>
+        <w:numPr>
+          <w:ilvl w:val="0"/>
+          <w:numId w:val="2"/>
+        </w:numPr>
+        <w:jc w:val="both"/>
+        <w:rPr>
+          <w:rFonts w:ascii="Verdana" w:hAnsi="Verdana"/>
+          <w:lang w:val="es-ES"/>
+        </w:rPr>
+      </w:pPr>
+      <w:r>
+        <w:rPr>
+          <w:rFonts w:ascii="Verdana" w:hAnsi="Verdana"/>
+          <w:lang w:val="es-ES"/>
+        </w:rPr>
+        <w:t xml:space="preserve">¿Desearía que añadamos alguna información de su empresa (dirección, historia, </w:t>
+      </w:r>
       <w:proofErr w:type="spellStart"/>
       <w:r>
         <w:rPr>
+          <w:rFonts w:ascii="Verdana" w:hAnsi="Verdana"/>
+          <w:lang w:val="es-ES"/>
+        </w:rPr>
+        <w:t>etc</w:t>
+      </w:r>
+      <w:proofErr w:type="spellEnd"/>
+      <w:r>
+        <w:rPr>
+          <w:rFonts w:ascii="Verdana" w:hAnsi="Verdana"/>
+          <w:lang w:val="es-ES"/>
+        </w:rPr>
+        <w:t>) a la página web?</w:t>
+      </w:r>
+    </w:p>
+    <w:p>
+      <w:pPr>
+        <w:pStyle w:val="Prrafodelista"/>
+        <w:numPr>
+          <w:ilvl w:val="0"/>
+          <w:numId w:val="2"/>
+        </w:numPr>
+        <w:jc w:val="both"/>
+        <w:rPr>
+          <w:rFonts w:ascii="Verdana" w:hAnsi="Verdana"/>
+          <w:lang w:val="es-ES"/>
+        </w:rPr>
+      </w:pPr>
+      <w:r>
+        <w:rPr>
+          <w:rFonts w:ascii="Verdana" w:hAnsi="Verdana"/>
+          <w:lang w:val="es-ES"/>
+        </w:rPr>
+        <w:t>¿Desea interactuar con los visitantes mediante formularios internos o mediante mensajes a su correo? De ser así ¿Cómo le gustaría poder llegar a ellos?</w:t>
+      </w:r>
+    </w:p>
+    <w:p>
+      <w:pPr>
+        <w:pStyle w:val="Prrafodelista"/>
+        <w:numPr>
+          <w:ilvl w:val="0"/>
+          <w:numId w:val="2"/>
+        </w:numPr>
+        <w:jc w:val="both"/>
+        <w:rPr>
+          <w:rFonts w:ascii="Verdana" w:hAnsi="Verdana"/>
+          <w:lang w:val="es-ES"/>
+        </w:rPr>
+      </w:pPr>
+      <w:r>
+        <w:rPr>
+          <w:rFonts w:ascii="Verdana" w:hAnsi="Verdana"/>
+          <w:lang w:val="es-ES"/>
+        </w:rPr>
+        <w:t>¿Desea almacenar datos personales o sugerencias de la gente que ingrese a su página? De ser así ¿Cómo le gustaría que se realice este proceso?</w:t>
+      </w:r>
+    </w:p>
+    <w:p>
+      <w:pPr>
+        <w:pStyle w:val="Prrafodelista"/>
+        <w:numPr>
+          <w:ilvl w:val="0"/>
+          <w:numId w:val="2"/>
+        </w:numPr>
+        <w:jc w:val="both"/>
+        <w:rPr>
+          <w:rFonts w:ascii="Verdana" w:hAnsi="Verdana"/>
+          <w:lang w:val="es-ES"/>
+        </w:rPr>
+      </w:pPr>
+      <w:r>
+        <w:rPr>
+          <w:rFonts w:ascii="Verdana" w:hAnsi="Verdana"/>
+          <w:lang w:val="es-ES"/>
+        </w:rPr>
+        <w:t>¿Desearía que se adjunte a la página web imágenes o videos de la empresa y productos? De ser así ¿Consta con dicho material en formato digital o físico?</w:t>
+      </w:r>
+    </w:p>
+    <w:p>
+      <w:pPr>
+        <w:pStyle w:val="Prrafodelista"/>
+        <w:numPr>
+          <w:ilvl w:val="0"/>
+          <w:numId w:val="2"/>
+        </w:numPr>
+        <w:jc w:val="both"/>
+        <w:rPr>
+          <w:rFonts w:ascii="Verdana" w:hAnsi="Verdana"/>
+          <w:lang w:val="es-ES"/>
+        </w:rPr>
+      </w:pPr>
+      <w:r>
+        <w:rPr>
+          <w:rFonts w:ascii="Verdana" w:hAnsi="Verdana"/>
+          <w:lang w:val="es-ES"/>
+        </w:rPr>
+        <w:t>¿Cuál es el tiempo máximo con el que ustedes cuentan para la finalización de la implementación de la página?</w:t>
+      </w:r>
+    </w:p>
+    <w:p>
+      <w:pPr>
+        <w:pStyle w:val="Prrafodelista"/>
+        <w:numPr>
+          <w:ilvl w:val="0"/>
+          <w:numId w:val="2"/>
+        </w:numPr>
+        <w:jc w:val="both"/>
+        <w:rPr>
+          <w:rFonts w:ascii="Verdana" w:hAnsi="Verdana"/>
+          <w:lang w:val="es-ES"/>
+        </w:rPr>
+      </w:pPr>
+      <w:r>
+        <w:rPr>
+          <w:rFonts w:ascii="Verdana" w:hAnsi="Verdana"/>
+          <w:lang w:val="es-ES"/>
+        </w:rPr>
+        <w:t>Durante el periodo de construcción de la página ¿Desearía que se visualice algún mensaje ya en esa dirección web?</w:t>
+      </w:r>
+    </w:p>
+    <w:p>
+      <w:pPr>
+        <w:pStyle w:val="Prrafodelista"/>
+        <w:numPr>
+          <w:ilvl w:val="0"/>
+          <w:numId w:val="2"/>
+        </w:numPr>
+        <w:jc w:val="both"/>
+        <w:rPr>
+          <w:rFonts w:ascii="Verdana" w:hAnsi="Verdana"/>
+          <w:lang w:val="es-ES"/>
+        </w:rPr>
+      </w:pPr>
+      <w:r>
+        <w:rPr>
+          <w:rFonts w:ascii="Verdana" w:hAnsi="Verdana"/>
+          <w:lang w:val="es-ES"/>
+        </w:rPr>
+        <w:lastRenderedPageBreak/>
+        <w:t>¿Desearía que se le informe periódicamente el avance del proceso de implementación de la página web? De ser así ¿Con cuánta frecuencia le gustaría que sea este proceso?</w:t>
+      </w:r>
+    </w:p>
+    <w:p>
+      <w:pPr>
+        <w:pStyle w:val="Prrafodelista"/>
+        <w:numPr>
+          <w:ilvl w:val="0"/>
+          <w:numId w:val="2"/>
+        </w:numPr>
+        <w:jc w:val="both"/>
+        <w:rPr>
+          <w:rFonts w:ascii="Verdana" w:hAnsi="Verdana"/>
+          <w:lang w:val="es-ES"/>
+        </w:rPr>
+      </w:pPr>
+      <w:r>
+        <w:rPr>
+          <w:rFonts w:ascii="Verdana" w:hAnsi="Verdana"/>
+          <w:lang w:val="es-ES"/>
+        </w:rPr>
+        <w:t>¿Desearía que le brindemos un servicio de mantenimiento periódico a la página web una vez implementada?</w:t>
+      </w:r>
+    </w:p>
+    <w:p>
+      <w:pPr>
+        <w:ind w:left="360"/>
+        <w:jc w:val="both"/>
+        <w:rPr>
+          <w:rFonts w:ascii="Verdana" w:hAnsi="Verdana"/>
+          <w:lang w:val="es-ES"/>
+        </w:rPr>
+      </w:pPr>
+    </w:p>
+    <w:p>
+      <w:pPr>
+        <w:ind w:left="360"/>
+        <w:jc w:val="both"/>
+        <w:rPr>
+          <w:rFonts w:ascii="Verdana" w:hAnsi="Verdana"/>
+          <w:lang w:val="es-ES"/>
+        </w:rPr>
+      </w:pPr>
+    </w:p>
+    <w:p>
+      <w:pPr>
+        <w:ind w:left="360"/>
+        <w:jc w:val="both"/>
+        <w:rPr>
+          <w:rFonts w:ascii="Verdana" w:hAnsi="Verdana"/>
+          <w:lang w:val="es-ES"/>
+        </w:rPr>
+      </w:pPr>
+    </w:p>
+    <w:p>
+      <w:pPr>
+        <w:ind w:left="360"/>
+        <w:jc w:val="both"/>
+        <w:rPr>
+          <w:rFonts w:ascii="Verdana" w:hAnsi="Verdana"/>
+          <w:lang w:val="es-ES"/>
+        </w:rPr>
+      </w:pPr>
+    </w:p>
+    <w:p>
+      <w:pPr>
+        <w:ind w:left="360"/>
+        <w:jc w:val="both"/>
+        <w:rPr>
+          <w:rFonts w:ascii="Verdana" w:hAnsi="Verdana"/>
+          <w:lang w:val="es-ES"/>
+        </w:rPr>
+      </w:pPr>
+    </w:p>
+    <w:p>
+      <w:pPr>
+        <w:ind w:left="360"/>
+        <w:jc w:val="both"/>
+        <w:rPr>
+          <w:rFonts w:ascii="Verdana" w:hAnsi="Verdana"/>
+          <w:lang w:val="es-ES"/>
+        </w:rPr>
+      </w:pPr>
+    </w:p>
+    <w:p>
+      <w:pPr>
+        <w:ind w:left="360"/>
+        <w:jc w:val="both"/>
+        <w:rPr>
+          <w:rFonts w:ascii="Verdana" w:hAnsi="Verdana"/>
+          <w:lang w:val="es-ES"/>
+        </w:rPr>
+      </w:pPr>
+    </w:p>
+    <w:p>
+      <w:pPr>
+        <w:ind w:left="360"/>
+        <w:jc w:val="both"/>
+        <w:rPr>
+          <w:rFonts w:ascii="Verdana" w:hAnsi="Verdana"/>
+          <w:lang w:val="es-ES"/>
+        </w:rPr>
+      </w:pPr>
+    </w:p>
+    <w:p>
+      <w:pPr>
+        <w:ind w:left="360"/>
+        <w:jc w:val="both"/>
+        <w:rPr>
+          <w:rFonts w:ascii="Verdana" w:hAnsi="Verdana"/>
+          <w:lang w:val="es-ES"/>
+        </w:rPr>
+      </w:pPr>
+    </w:p>
+    <w:p>
+      <w:pPr>
+        <w:ind w:left="360"/>
+        <w:jc w:val="both"/>
+        <w:rPr>
+          <w:rFonts w:ascii="Verdana" w:hAnsi="Verdana"/>
+          <w:lang w:val="es-ES"/>
+        </w:rPr>
+      </w:pPr>
+    </w:p>
+    <w:p>
+      <w:pPr>
+        <w:ind w:left="360"/>
+        <w:jc w:val="both"/>
+        <w:rPr>
+          <w:rFonts w:ascii="Verdana" w:hAnsi="Verdana"/>
+          <w:lang w:val="es-ES"/>
+        </w:rPr>
+      </w:pPr>
+    </w:p>
+    <w:p>
+      <w:pPr>
+        <w:ind w:left="360"/>
+        <w:jc w:val="both"/>
+        <w:rPr>
+          <w:rFonts w:ascii="Verdana" w:hAnsi="Verdana"/>
+          <w:lang w:val="es-ES"/>
+        </w:rPr>
+      </w:pPr>
+    </w:p>
+    <w:p>
+      <w:pPr>
+        <w:ind w:left="360"/>
+        <w:jc w:val="both"/>
+        <w:rPr>
+          <w:rFonts w:ascii="Verdana" w:hAnsi="Verdana"/>
+          <w:lang w:val="es-ES"/>
+        </w:rPr>
+      </w:pPr>
+    </w:p>
+    <w:p>
+      <w:pPr>
+        <w:ind w:left="360"/>
+        <w:jc w:val="both"/>
+        <w:rPr>
+          <w:rFonts w:ascii="Verdana" w:hAnsi="Verdana"/>
+          <w:lang w:val="es-ES"/>
+        </w:rPr>
+      </w:pPr>
+    </w:p>
+    <w:p>
+      <w:pPr>
+        <w:ind w:left="360"/>
+        <w:jc w:val="both"/>
+        <w:rPr>
+          <w:rFonts w:ascii="Verdana" w:hAnsi="Verdana"/>
+          <w:lang w:val="es-ES"/>
+        </w:rPr>
+      </w:pPr>
+    </w:p>
+    <w:p>
+      <w:pPr>
+        <w:ind w:left="360"/>
+        <w:jc w:val="both"/>
+        <w:rPr>
+          <w:rFonts w:ascii="Verdana" w:hAnsi="Verdana"/>
+          <w:lang w:val="es-ES"/>
+        </w:rPr>
+      </w:pPr>
+    </w:p>
+    <w:p>
+      <w:pPr>
+        <w:ind w:left="360"/>
+        <w:jc w:val="both"/>
+        <w:rPr>
+          <w:rFonts w:ascii="Verdana" w:hAnsi="Verdana"/>
+          <w:lang w:val="es-ES"/>
+        </w:rPr>
+      </w:pPr>
+    </w:p>
+    <w:p>
+      <w:pPr>
+        <w:ind w:left="360"/>
+        <w:jc w:val="both"/>
+        <w:rPr>
+          <w:rFonts w:ascii="Verdana" w:hAnsi="Verdana"/>
+          <w:lang w:val="es-ES"/>
+        </w:rPr>
+      </w:pPr>
+    </w:p>
+    <w:p>
+      <w:pPr>
+        <w:ind w:left="360"/>
+        <w:jc w:val="both"/>
+        <w:rPr>
+          <w:rFonts w:ascii="Verdana" w:hAnsi="Verdana"/>
+          <w:lang w:val="es-ES"/>
+        </w:rPr>
+      </w:pPr>
+    </w:p>
+    <w:p>
+      <w:pPr>
+        <w:ind w:left="360"/>
+        <w:jc w:val="both"/>
+        <w:rPr>
+          <w:rFonts w:ascii="Verdana" w:hAnsi="Verdana"/>
+          <w:lang w:val="es-ES"/>
+        </w:rPr>
+      </w:pPr>
+    </w:p>
+    <w:p>
+      <w:pPr>
+        <w:ind w:left="360"/>
+        <w:jc w:val="both"/>
+        <w:rPr>
+          <w:rFonts w:ascii="Verdana" w:hAnsi="Verdana"/>
+          <w:lang w:val="es-ES"/>
+        </w:rPr>
+      </w:pPr>
+    </w:p>
+    <w:p>
+      <w:pPr>
+        <w:ind w:left="360"/>
+        <w:jc w:val="both"/>
+        <w:rPr>
+          <w:rFonts w:ascii="Verdana" w:hAnsi="Verdana"/>
+          <w:lang w:val="es-ES"/>
+        </w:rPr>
+      </w:pPr>
+      <w:r>
+        <w:rPr>
+          <w:noProof/>
+          <w:lang w:val="es-ES" w:eastAsia="es-ES"/>
+        </w:rPr>
+        <w:lastRenderedPageBreak/>
+        <w:drawing>
+          <wp:anchor distT="0" distB="0" distL="114300" distR="114300" simplePos="0" relativeHeight="251659264" behindDoc="0" locked="0" layoutInCell="1" allowOverlap="1">
+            <wp:simplePos x="0" y="0"/>
+            <wp:positionH relativeFrom="column">
+              <wp:posOffset>247650</wp:posOffset>
+            </wp:positionH>
+            <wp:positionV relativeFrom="paragraph">
+              <wp:posOffset>5316</wp:posOffset>
+            </wp:positionV>
+            <wp:extent cx="1343025" cy="1233377"/>
+            <wp:effectExtent l="19050" t="0" r="9525" b="0"/>
+            <wp:wrapSquare wrapText="bothSides"/>
+            <wp:docPr id="3" name="Picture 2" descr="logo-usil-1"/>
+            <wp:cNvGraphicFramePr>
+              <a:graphicFrameLocks xmlns:a="http://schemas.openxmlformats.org/drawingml/2006/main" noChangeAspect="1"/>
+            </wp:cNvGraphicFramePr>
+            <a:graphic xmlns:a="http://schemas.openxmlformats.org/drawingml/2006/main">
+              <a:graphicData uri="http://schemas.openxmlformats.org/drawingml/2006/picture">
+                <pic:pic xmlns:pic="http://schemas.openxmlformats.org/drawingml/2006/picture">
+                  <pic:nvPicPr>
+                    <pic:cNvPr id="0" name="Picture 2" descr="logo-usil-1"/>
+                    <pic:cNvPicPr>
+                      <a:picLocks noChangeAspect="1" noChangeArrowheads="1"/>
+                    </pic:cNvPicPr>
+                  </pic:nvPicPr>
+                  <pic:blipFill>
+                    <a:blip r:embed="rId5" cstate="print"/>
+                    <a:srcRect r="56697"/>
+                    <a:stretch>
+                      <a:fillRect/>
+                    </a:stretch>
+                  </pic:blipFill>
+                  <pic:spPr bwMode="auto">
+                    <a:xfrm>
+                      <a:off x="0" y="0"/>
+                      <a:ext cx="1343025" cy="1233377"/>
+                    </a:xfrm>
+                    <a:prstGeom prst="rect">
+                      <a:avLst/>
+                    </a:prstGeom>
+                    <a:noFill/>
+                    <a:ln w="9525">
+                      <a:noFill/>
+                      <a:miter lim="800000"/>
+                      <a:headEnd/>
+                      <a:tailEnd/>
+                    </a:ln>
+                  </pic:spPr>
+                </pic:pic>
+              </a:graphicData>
+            </a:graphic>
+          </wp:anchor>
+        </w:drawing>
+      </w:r>
+    </w:p>
+    <w:p>
+      <w:pPr>
+        <w:autoSpaceDE w:val="0"/>
+        <w:autoSpaceDN w:val="0"/>
+        <w:adjustRightInd w:val="0"/>
+        <w:jc w:val="center"/>
+        <w:rPr>
+          <w:rFonts w:ascii="Arial" w:hAnsi="Arial" w:cs="Arial"/>
           <w:b/>
-        </w:rPr>
-        <w:t>phantomcompany</w:t>
+          <w:bCs/>
+          <w:sz w:val="28"/>
+          <w:szCs w:val="28"/>
+          <w:lang w:val="es-ES"/>
+        </w:rPr>
+      </w:pPr>
+      <w:r>
+        <w:rPr>
+          <w:rFonts w:ascii="Arial" w:hAnsi="Arial" w:cs="Arial"/>
+          <w:b/>
+          <w:bCs/>
+          <w:sz w:val="28"/>
+          <w:szCs w:val="28"/>
+          <w:lang w:val="es-ES"/>
+        </w:rPr>
+        <w:t>UNIVERSIDAD SAN IGNACIO DE LOYOLA</w:t>
+      </w:r>
+    </w:p>
+    <w:p>
+      <w:pPr>
+        <w:autoSpaceDE w:val="0"/>
+        <w:autoSpaceDN w:val="0"/>
+        <w:adjustRightInd w:val="0"/>
+        <w:jc w:val="center"/>
+        <w:rPr>
+          <w:rFonts w:ascii="Arial" w:hAnsi="Arial" w:cs="Arial"/>
+          <w:b/>
+          <w:bCs/>
+          <w:color w:val="3366FF"/>
+          <w:sz w:val="32"/>
+          <w:szCs w:val="32"/>
+          <w:lang w:val="es-ES"/>
+        </w:rPr>
+      </w:pPr>
+      <w:r>
+        <w:rPr>
+          <w:rFonts w:ascii="Arial" w:hAnsi="Arial" w:cs="Arial"/>
+          <w:b/>
+          <w:bCs/>
+          <w:color w:val="3366FF"/>
+          <w:sz w:val="32"/>
+          <w:szCs w:val="32"/>
+          <w:lang w:val="es-ES"/>
+        </w:rPr>
+        <w:t>Facultad de Ingeniería y Arquitectura</w:t>
+      </w:r>
+    </w:p>
+    <w:p>
+      <w:pPr>
+        <w:rPr>
+          <w:rFonts w:ascii="Calibri" w:hAnsi="Calibri"/>
+          <w:sz w:val="40"/>
+          <w:szCs w:val="40"/>
+          <w:lang w:val="es-ES"/>
+        </w:rPr>
+      </w:pPr>
+    </w:p>
+    <w:p>
+      <w:pPr>
+        <w:rPr>
+          <w:rFonts w:ascii="Arial" w:hAnsi="Arial" w:cs="Arial"/>
+          <w:b/>
+          <w:sz w:val="32"/>
+          <w:szCs w:val="36"/>
+          <w:lang w:val="es-ES"/>
+        </w:rPr>
+      </w:pPr>
+      <w:r>
+        <w:rPr>
+          <w:rFonts w:ascii="Arial" w:hAnsi="Arial" w:cs="Arial"/>
+          <w:b/>
+          <w:color w:val="00B050"/>
+          <w:sz w:val="32"/>
+          <w:szCs w:val="36"/>
+          <w:lang w:val="es-ES"/>
+        </w:rPr>
+        <w:t>Curso:</w:t>
+      </w:r>
+    </w:p>
+    <w:p>
+      <w:pPr>
+        <w:jc w:val="center"/>
+        <w:rPr>
+          <w:rFonts w:ascii="Arial" w:hAnsi="Arial" w:cs="Arial"/>
+          <w:sz w:val="28"/>
+          <w:lang w:val="es-ES"/>
+        </w:rPr>
+      </w:pPr>
+      <w:r>
+        <w:rPr>
+          <w:rFonts w:ascii="Arial" w:hAnsi="Arial" w:cs="Arial"/>
+          <w:sz w:val="28"/>
+          <w:lang w:val="es-ES"/>
+        </w:rPr>
+        <w:t>Taller de Software 4</w:t>
+      </w:r>
+    </w:p>
+    <w:p>
+      <w:pPr>
+        <w:widowControl w:val="0"/>
+        <w:rPr>
+          <w:rFonts w:ascii="Arial" w:hAnsi="Arial" w:cs="Arial"/>
+          <w:b/>
+          <w:color w:val="00B050"/>
+          <w:sz w:val="32"/>
+          <w:szCs w:val="36"/>
+          <w:lang w:val="es-ES"/>
+        </w:rPr>
+      </w:pPr>
+      <w:r>
+        <w:rPr>
+          <w:rFonts w:ascii="Arial" w:hAnsi="Arial" w:cs="Arial"/>
+          <w:b/>
+          <w:color w:val="00B050"/>
+          <w:sz w:val="32"/>
+          <w:szCs w:val="36"/>
+          <w:lang w:val="es-ES"/>
+        </w:rPr>
+        <w:t>Profesor:</w:t>
+      </w:r>
+    </w:p>
+    <w:p>
+      <w:pPr>
+        <w:widowControl w:val="0"/>
+        <w:jc w:val="center"/>
+        <w:rPr>
+          <w:rFonts w:ascii="Arial" w:hAnsi="Arial" w:cs="Arial"/>
+          <w:sz w:val="28"/>
+          <w:lang w:val="es-ES"/>
+        </w:rPr>
+      </w:pPr>
+      <w:r>
+        <w:rPr>
+          <w:rFonts w:ascii="Arial" w:hAnsi="Arial" w:cs="Arial"/>
+          <w:b/>
+          <w:sz w:val="28"/>
+          <w:lang w:val="es-ES"/>
+        </w:rPr>
+        <w:br/>
+      </w:r>
+      <w:proofErr w:type="spellStart"/>
+      <w:r>
+        <w:rPr>
+          <w:sz w:val="28"/>
+          <w:lang w:val="es-ES"/>
+        </w:rPr>
+        <w:t>Subauste</w:t>
       </w:r>
       <w:proofErr w:type="spellEnd"/>
-    </w:p>
+      <w:r>
+        <w:rPr>
+          <w:sz w:val="28"/>
+          <w:lang w:val="es-ES"/>
+        </w:rPr>
+        <w:t xml:space="preserve"> </w:t>
+      </w:r>
+      <w:proofErr w:type="spellStart"/>
+      <w:r>
+        <w:rPr>
+          <w:sz w:val="28"/>
+          <w:lang w:val="es-ES"/>
+        </w:rPr>
+        <w:t>Oliden</w:t>
+      </w:r>
+      <w:proofErr w:type="spellEnd"/>
+      <w:r>
+        <w:rPr>
+          <w:sz w:val="28"/>
+          <w:lang w:val="es-ES"/>
+        </w:rPr>
+        <w:t>, Daniel Alejandro</w:t>
+      </w:r>
+      <w:r>
+        <w:rPr>
+          <w:rFonts w:ascii="Arial" w:hAnsi="Arial" w:cs="Arial"/>
+          <w:sz w:val="28"/>
+          <w:lang w:val="es-ES"/>
+        </w:rPr>
+        <w:t> </w:t>
+      </w:r>
+      <w:r>
+        <w:rPr>
+          <w:rFonts w:ascii="Arial" w:hAnsi="Arial" w:cs="Arial"/>
+          <w:sz w:val="28"/>
+          <w:lang w:val="es-ES"/>
+        </w:rPr>
+        <w:br/>
+      </w:r>
+    </w:p>
+    <w:p>
+      <w:pPr>
+        <w:widowControl w:val="0"/>
+        <w:rPr>
+          <w:rFonts w:ascii="Arial" w:hAnsi="Arial" w:cs="Arial"/>
+          <w:b/>
+          <w:color w:val="00B050"/>
+          <w:sz w:val="32"/>
+          <w:szCs w:val="36"/>
+          <w:lang w:val="es-ES"/>
+        </w:rPr>
+      </w:pPr>
+      <w:r>
+        <w:rPr>
+          <w:rFonts w:ascii="Arial" w:hAnsi="Arial" w:cs="Arial"/>
+          <w:b/>
+          <w:color w:val="00B050"/>
+          <w:sz w:val="32"/>
+          <w:szCs w:val="36"/>
+          <w:lang w:val="es-ES"/>
+        </w:rPr>
+        <w:t>Alumnos:</w:t>
+      </w:r>
+    </w:p>
+    <w:p>
+      <w:pPr>
+        <w:rPr>
+          <w:rStyle w:val="apple-style-span"/>
+          <w:rFonts w:ascii="Arial" w:hAnsi="Arial" w:cs="Arial"/>
+          <w:color w:val="000000"/>
+          <w:sz w:val="13"/>
+          <w:szCs w:val="15"/>
+          <w:shd w:val="clear" w:color="auto" w:fill="E8F3FF"/>
+          <w:lang w:val="es-ES"/>
+        </w:rPr>
+      </w:pPr>
+    </w:p>
+    <w:p>
+      <w:pPr>
+        <w:jc w:val="center"/>
+        <w:rPr>
+          <w:sz w:val="28"/>
+          <w:szCs w:val="32"/>
+          <w:lang w:val="es-ES"/>
+        </w:rPr>
+      </w:pPr>
+      <w:proofErr w:type="spellStart"/>
+      <w:r>
+        <w:rPr>
+          <w:sz w:val="28"/>
+          <w:szCs w:val="32"/>
+          <w:lang w:val="es-ES"/>
+        </w:rPr>
+        <w:t>Ayuque</w:t>
+      </w:r>
+      <w:proofErr w:type="spellEnd"/>
+      <w:r>
+        <w:rPr>
+          <w:sz w:val="28"/>
+          <w:szCs w:val="32"/>
+          <w:lang w:val="es-ES"/>
+        </w:rPr>
+        <w:t xml:space="preserve"> Arenas, Kevin José Marino</w:t>
+      </w:r>
+    </w:p>
+    <w:p>
+      <w:pPr>
+        <w:jc w:val="center"/>
+        <w:rPr>
+          <w:sz w:val="28"/>
+          <w:szCs w:val="32"/>
+          <w:lang w:val="es-ES"/>
+        </w:rPr>
+      </w:pPr>
+      <w:r>
+        <w:rPr>
+          <w:sz w:val="28"/>
+          <w:szCs w:val="32"/>
+          <w:lang w:val="es-ES"/>
+        </w:rPr>
+        <w:t>Leva Trujillo, Kevin Freddy</w:t>
+      </w:r>
+    </w:p>
+    <w:p>
+      <w:pPr>
+        <w:jc w:val="center"/>
+        <w:rPr>
+          <w:sz w:val="28"/>
+          <w:szCs w:val="32"/>
+          <w:lang w:val="es-ES"/>
+        </w:rPr>
+      </w:pPr>
+      <w:r>
+        <w:rPr>
+          <w:sz w:val="28"/>
+          <w:szCs w:val="32"/>
+          <w:lang w:val="es-ES"/>
+        </w:rPr>
+        <w:t>Torres Herrera, Renzo Pedro</w:t>
+      </w:r>
+    </w:p>
+    <w:p>
+      <w:pPr>
+        <w:jc w:val="center"/>
+        <w:rPr>
+          <w:rFonts w:ascii="Arial" w:hAnsi="Arial" w:cs="Arial"/>
+          <w:sz w:val="28"/>
+          <w:szCs w:val="32"/>
+          <w:lang w:val="es-ES"/>
+        </w:rPr>
+      </w:pPr>
+      <w:r>
+        <w:rPr>
+          <w:sz w:val="28"/>
+          <w:szCs w:val="32"/>
+          <w:lang w:val="es-ES"/>
+        </w:rPr>
+        <w:t xml:space="preserve">Velásquez García, </w:t>
+      </w:r>
+      <w:proofErr w:type="spellStart"/>
+      <w:r>
+        <w:rPr>
+          <w:sz w:val="28"/>
+          <w:szCs w:val="32"/>
+          <w:lang w:val="es-ES"/>
+        </w:rPr>
+        <w:t>Cristhian</w:t>
+      </w:r>
+      <w:proofErr w:type="spellEnd"/>
+      <w:r>
+        <w:rPr>
+          <w:sz w:val="28"/>
+          <w:szCs w:val="32"/>
+          <w:lang w:val="es-ES"/>
+        </w:rPr>
+        <w:t xml:space="preserve"> Alberto</w:t>
+      </w:r>
+    </w:p>
+    <w:p>
+      <w:pPr>
+        <w:jc w:val="center"/>
+        <w:rPr>
+          <w:rFonts w:ascii="Arial" w:hAnsi="Arial" w:cs="Arial"/>
+          <w:sz w:val="32"/>
+          <w:szCs w:val="32"/>
+          <w:lang w:val="es-ES"/>
+        </w:rPr>
+      </w:pPr>
+    </w:p>
+    <w:p>
+      <w:pPr>
+        <w:widowControl w:val="0"/>
+        <w:rPr>
+          <w:rFonts w:ascii="Arial" w:hAnsi="Arial" w:cs="Arial"/>
+          <w:b/>
+          <w:color w:val="00B050"/>
+          <w:sz w:val="32"/>
+          <w:szCs w:val="36"/>
+          <w:lang w:val="es-ES"/>
+        </w:rPr>
+      </w:pPr>
+      <w:r>
+        <w:rPr>
+          <w:rFonts w:ascii="Arial" w:hAnsi="Arial" w:cs="Arial"/>
+          <w:b/>
+          <w:color w:val="00B050"/>
+          <w:sz w:val="32"/>
+          <w:szCs w:val="36"/>
+          <w:lang w:val="es-ES"/>
+        </w:rPr>
+        <w:t>Empresa:</w:t>
+      </w:r>
+    </w:p>
+    <w:p>
+      <w:pPr>
+        <w:jc w:val="center"/>
+        <w:rPr>
+          <w:rFonts w:ascii="Arial" w:hAnsi="Arial" w:cs="Arial"/>
+          <w:b/>
+          <w:color w:val="E36C0A" w:themeColor="accent6" w:themeShade="BF"/>
+          <w:sz w:val="32"/>
+          <w:szCs w:val="32"/>
+        </w:rPr>
+      </w:pPr>
+      <w:proofErr w:type="spellStart"/>
+      <w:r>
+        <w:rPr>
+          <w:rFonts w:ascii="Arial" w:hAnsi="Arial" w:cs="Arial"/>
+          <w:b/>
+          <w:color w:val="E36C0A" w:themeColor="accent6" w:themeShade="BF"/>
+          <w:sz w:val="32"/>
+          <w:szCs w:val="32"/>
+        </w:rPr>
+        <w:t>Naranja</w:t>
+      </w:r>
+      <w:proofErr w:type="spellEnd"/>
+      <w:r>
+        <w:rPr>
+          <w:rFonts w:ascii="Arial" w:hAnsi="Arial" w:cs="Arial"/>
+          <w:b/>
+          <w:color w:val="E36C0A" w:themeColor="accent6" w:themeShade="BF"/>
+          <w:sz w:val="32"/>
+          <w:szCs w:val="32"/>
+        </w:rPr>
+        <w:t xml:space="preserve"> Design</w:t>
+      </w:r>
+    </w:p>
+    <w:p>
+      <w:pPr>
+        <w:rPr>
+          <w:rFonts w:ascii="Arial" w:hAnsi="Arial" w:cs="Arial"/>
+          <w:b/>
+          <w:sz w:val="32"/>
+          <w:szCs w:val="32"/>
+        </w:rPr>
+      </w:pPr>
+    </w:p>
+    <w:p>
+      <w:pPr>
+        <w:pStyle w:val="Ttulo9"/>
+        <w:widowControl w:val="0"/>
+        <w:jc w:val="center"/>
+        <w:rPr>
+          <w:rFonts w:ascii="Arial" w:hAnsi="Arial" w:cs="Arial"/>
+          <w:sz w:val="22"/>
+        </w:rPr>
+      </w:pPr>
+      <w:r>
+        <w:rPr>
+          <w:rFonts w:ascii="Arial" w:hAnsi="Arial" w:cs="Arial"/>
+          <w:sz w:val="22"/>
+        </w:rPr>
+        <w:t xml:space="preserve">Lima – </w:t>
+      </w:r>
+      <w:proofErr w:type="spellStart"/>
+      <w:r>
+        <w:rPr>
+          <w:rFonts w:ascii="Arial" w:hAnsi="Arial" w:cs="Arial"/>
+          <w:sz w:val="22"/>
+        </w:rPr>
+        <w:t>Perú</w:t>
+      </w:r>
+      <w:proofErr w:type="spellEnd"/>
+    </w:p>
+    <w:p/>
+    <w:p>
+      <w:pPr>
+        <w:widowControl w:val="0"/>
+        <w:jc w:val="center"/>
+        <w:rPr>
+          <w:rFonts w:ascii="Arial" w:hAnsi="Arial" w:cs="Arial"/>
+          <w:i/>
+          <w:iCs/>
+          <w:color w:val="0070C0"/>
+          <w:sz w:val="20"/>
+          <w:szCs w:val="22"/>
+        </w:rPr>
+      </w:pPr>
+      <w:r>
+        <w:rPr>
+          <w:rFonts w:ascii="Arial" w:hAnsi="Arial" w:cs="Arial"/>
+          <w:bCs/>
+          <w:sz w:val="28"/>
+        </w:rPr>
+        <w:t>2011</w:t>
+      </w:r>
+    </w:p>
+    <w:p>
+      <w:pPr>
+        <w:ind w:left="360"/>
+        <w:jc w:val="both"/>
+        <w:rPr>
+          <w:rFonts w:ascii="Verdana" w:hAnsi="Verdana"/>
+          <w:lang w:val="es-ES"/>
+        </w:rPr>
+      </w:pPr>
+    </w:p>
+    <w:p/>
     <w:sectPr>
-      <w:pgSz w:w="12240" w:h="15840"/>
-      <w:pgMar w:top="1417" w:right="1701" w:bottom="1417" w:left="1701" w:header="708" w:footer="708" w:gutter="0"/>
-      <w:cols w:space="708"/>
+      <w:headerReference w:type="default" r:id="rId6"/>
+      <w:footerReference w:type="default" r:id="rId7"/>
+      <w:headerReference w:type="first" r:id="rId8"/>
+      <w:footerReference w:type="first" r:id="rId9"/>
+      <w:pgSz w:w="11907" w:h="16839"/>
+      <w:pgMar w:top="2520" w:right="1800" w:bottom="1440" w:left="1800" w:header="720" w:footer="648" w:gutter="0"/>
+      <w:cols w:space="720"/>
+      <w:titlePg/>
       <w:docGrid w:linePitch="360"/>
     </w:sectPr>
   </w:body>
 </w:document>
 </file>
 
+<file path=word/footer1.xml><?xml version="1.0" encoding="utf-8"?>
+<w:ftr xmlns:ve="http://schemas.openxmlformats.org/markup-compatibility/2006" xmlns:o="urn:schemas-microsoft-com:office:office" xmlns:r="http://schemas.openxmlformats.org/officeDocument/2006/relationships" xmlns:m="http://schemas.openxmlformats.org/officeDocument/2006/math" xmlns:v="urn:schemas-microsoft-com:vml" xmlns:wp="http://schemas.openxmlformats.org/drawingml/2006/wordprocessingDrawing" xmlns:w10="urn:schemas-microsoft-com:office:word" xmlns:w="http://schemas.openxmlformats.org/wordprocessingml/2006/main" xmlns:wne="http://schemas.microsoft.com/office/word/2006/wordml">
+  <w:p>
+    <w:pPr>
+      <w:pStyle w:val="Direccindelremitente"/>
+      <w:rPr>
+        <w:lang w:val="es-ES"/>
+      </w:rPr>
+    </w:pPr>
+    <w:r>
+      <w:rPr>
+        <w:lang w:val="es-ES"/>
+      </w:rPr>
+      <w:t xml:space="preserve">Pasaje </w:t>
+    </w:r>
+    <w:proofErr w:type="spellStart"/>
+    <w:r>
+      <w:rPr>
+        <w:lang w:val="es-ES"/>
+      </w:rPr>
+      <w:t>Nassai</w:t>
+    </w:r>
+    <w:proofErr w:type="spellEnd"/>
+    <w:r>
+      <w:rPr>
+        <w:lang w:val="es-ES"/>
+      </w:rPr>
+      <w:t xml:space="preserve"> 132 Urb. Santa Patricia, La Molina, Lima </w:t>
+    </w:r>
+    <w:r>
+      <w:rPr>
+        <w:lang w:val="es-ES"/>
+      </w:rPr>
+      <w:t xml:space="preserve"> ● Teléfono: </w:t>
+    </w:r>
+    <w:r>
+      <w:rPr>
+        <w:lang w:val="es-ES"/>
+      </w:rPr>
+      <w:t xml:space="preserve">368 1366 </w:t>
+    </w:r>
+  </w:p>
+</w:ftr>
+</file>
+
+<file path=word/footer2.xml><?xml version="1.0" encoding="utf-8"?>
+<w:ftr xmlns:ve="http://schemas.openxmlformats.org/markup-compatibility/2006" xmlns:o="urn:schemas-microsoft-com:office:office" xmlns:r="http://schemas.openxmlformats.org/officeDocument/2006/relationships" xmlns:m="http://schemas.openxmlformats.org/officeDocument/2006/math" xmlns:v="urn:schemas-microsoft-com:vml" xmlns:wp="http://schemas.openxmlformats.org/drawingml/2006/wordprocessingDrawing" xmlns:w10="urn:schemas-microsoft-com:office:word" xmlns:w="http://schemas.openxmlformats.org/wordprocessingml/2006/main" xmlns:wne="http://schemas.microsoft.com/office/word/2006/wordml">
+  <w:p>
+    <w:pPr>
+      <w:pStyle w:val="Direccindelremitente"/>
+      <w:rPr>
+        <w:lang w:val="es-ES"/>
+      </w:rPr>
+    </w:pPr>
+    <w:r>
+      <w:rPr>
+        <w:lang w:val="es-ES"/>
+      </w:rPr>
+      <w:t xml:space="preserve">Pasaje </w:t>
+    </w:r>
+    <w:proofErr w:type="spellStart"/>
+    <w:r>
+      <w:rPr>
+        <w:lang w:val="es-ES"/>
+      </w:rPr>
+      <w:t>Nassai</w:t>
+    </w:r>
+    <w:proofErr w:type="spellEnd"/>
+    <w:r>
+      <w:rPr>
+        <w:lang w:val="es-ES"/>
+      </w:rPr>
+      <w:t xml:space="preserve"> 132 Urb. Santa Patricia, La Molina, Lima </w:t>
+    </w:r>
+    <w:r>
+      <w:rPr>
+        <w:lang w:val="es-ES"/>
+      </w:rPr>
+      <w:t xml:space="preserve"> ● Teléfono: </w:t>
+    </w:r>
+    <w:r>
+      <w:rPr>
+        <w:lang w:val="es-ES"/>
+      </w:rPr>
+      <w:t xml:space="preserve">368 1366 </w:t>
+    </w:r>
+  </w:p>
+</w:ftr>
+</file>
+
+<file path=word/header1.xml><?xml version="1.0" encoding="utf-8"?>
+<w:hdr xmlns:ve="http://schemas.openxmlformats.org/markup-compatibility/2006" xmlns:o="urn:schemas-microsoft-com:office:office" xmlns:r="http://schemas.openxmlformats.org/officeDocument/2006/relationships" xmlns:m="http://schemas.openxmlformats.org/officeDocument/2006/math" xmlns:v="urn:schemas-microsoft-com:vml" xmlns:wp="http://schemas.openxmlformats.org/drawingml/2006/wordprocessingDrawing" xmlns:w10="urn:schemas-microsoft-com:office:word" xmlns:w="http://schemas.openxmlformats.org/wordprocessingml/2006/main" xmlns:wne="http://schemas.microsoft.com/office/word/2006/wordml">
+  <w:p>
+    <w:pPr>
+      <w:pStyle w:val="Encabezado"/>
+    </w:pPr>
+    <w:r>
+      <w:rPr>
+        <w:noProof/>
+        <w:lang w:val="es-ES" w:eastAsia="es-ES"/>
+      </w:rPr>
+      <w:pict>
+        <v:shapetype id="_x0000_t202" coordsize="21600,21600" o:spt="202" path="m,l,21600r21600,l21600,xe">
+          <v:stroke joinstyle="miter"/>
+          <v:path gradientshapeok="t" o:connecttype="rect"/>
+        </v:shapetype>
+        <v:shape id="_x0000_s2051" type="#_x0000_t202" style="position:absolute;margin-left:87.75pt;margin-top:29.25pt;width:165pt;height:35.25pt;z-index:251663360" filled="f" stroked="f">
+          <v:textbox>
+            <w:txbxContent>
+              <w:p>
+                <w:pPr>
+                  <w:rPr>
+                    <w:rFonts w:ascii="Verdana" w:hAnsi="Verdana"/>
+                    <w:b/>
+                    <w:i/>
+                    <w:color w:val="E36C0A" w:themeColor="accent6" w:themeShade="BF"/>
+                    <w:lang w:val="es-PE"/>
+                  </w:rPr>
+                </w:pPr>
+                <w:r>
+                  <w:rPr>
+                    <w:rFonts w:ascii="Verdana" w:hAnsi="Verdana"/>
+                    <w:b/>
+                    <w:i/>
+                    <w:color w:val="E36C0A" w:themeColor="accent6" w:themeShade="BF"/>
+                    <w:lang w:val="es-PE"/>
+                  </w:rPr>
+                  <w:t xml:space="preserve">Naranja </w:t>
+                </w:r>
+                <w:proofErr w:type="spellStart"/>
+                <w:r>
+                  <w:rPr>
+                    <w:rFonts w:ascii="Verdana" w:hAnsi="Verdana"/>
+                    <w:b/>
+                    <w:i/>
+                    <w:color w:val="E36C0A" w:themeColor="accent6" w:themeShade="BF"/>
+                    <w:lang w:val="es-PE"/>
+                  </w:rPr>
+                  <w:t>Design</w:t>
+                </w:r>
+                <w:proofErr w:type="spellEnd"/>
+              </w:p>
+            </w:txbxContent>
+          </v:textbox>
+        </v:shape>
+      </w:pict>
+    </w:r>
+    <w:r>
+      <w:pict>
+        <v:line id="_x0000_s2050" style="position:absolute;z-index:251662336" from="74.1pt,15.8pt" to="436.8pt,15.8pt" strokecolor="#f90" strokeweight="1.5pt"/>
+      </w:pict>
+    </w:r>
+    <w:r>
+      <w:pict>
+        <v:shape id="_x0000_s2049" type="#_x0000_t202" style="position:absolute;margin-left:82.2pt;margin-top:41.2pt;width:80.65pt;height:53pt;z-index:251660288;mso-wrap-style:none;mso-position-horizontal-relative:page;mso-position-vertical-relative:page" filled="f" stroked="f">
+          <v:textbox style="mso-next-textbox:#_x0000_s2049">
+            <w:txbxContent>
+              <w:p>
+                <w:r>
+                  <w:rPr>
+                    <w:noProof/>
+                    <w:kern w:val="0"/>
+                    <w:sz w:val="20"/>
+                    <w:szCs w:val="20"/>
+                    <w:lang w:val="es-ES" w:eastAsia="es-ES"/>
+                  </w:rPr>
+                  <w:drawing>
+                    <wp:inline distT="0" distB="0" distL="0" distR="0">
+                      <wp:extent cx="523875" cy="523875"/>
+                      <wp:effectExtent l="19050" t="0" r="9525" b="0"/>
+                      <wp:docPr id="2" name="Imagen 7" descr="E:\media-naranja_design.png"/>
+                      <wp:cNvGraphicFramePr>
+                        <a:graphicFrameLocks xmlns:a="http://schemas.openxmlformats.org/drawingml/2006/main" noChangeAspect="1"/>
+                      </wp:cNvGraphicFramePr>
+                      <a:graphic xmlns:a="http://schemas.openxmlformats.org/drawingml/2006/main">
+                        <a:graphicData uri="http://schemas.openxmlformats.org/drawingml/2006/picture">
+                          <pic:pic xmlns:pic="http://schemas.openxmlformats.org/drawingml/2006/picture">
+                            <pic:nvPicPr>
+                              <pic:cNvPr id="0" name="Picture 7" descr="E:\media-naranja_design.png"/>
+                              <pic:cNvPicPr>
+                                <a:picLocks noChangeAspect="1" noChangeArrowheads="1"/>
+                              </pic:cNvPicPr>
+                            </pic:nvPicPr>
+                            <pic:blipFill>
+                              <a:blip r:embed="rId1"/>
+                              <a:srcRect/>
+                              <a:stretch>
+                                <a:fillRect/>
+                              </a:stretch>
+                            </pic:blipFill>
+                            <pic:spPr bwMode="auto">
+                              <a:xfrm>
+                                <a:off x="0" y="0"/>
+                                <a:ext cx="523875" cy="523875"/>
+                              </a:xfrm>
+                              <a:prstGeom prst="rect">
+                                <a:avLst/>
+                              </a:prstGeom>
+                              <a:noFill/>
+                              <a:ln w="9525">
+                                <a:noFill/>
+                                <a:miter lim="800000"/>
+                                <a:headEnd/>
+                                <a:tailEnd/>
+                              </a:ln>
+                            </pic:spPr>
+                          </pic:pic>
+                        </a:graphicData>
+                      </a:graphic>
+                    </wp:inline>
+                  </w:drawing>
+                </w:r>
+              </w:p>
+            </w:txbxContent>
+          </v:textbox>
+          <w10:wrap anchorx="page" anchory="page"/>
+        </v:shape>
+      </w:pict>
+    </w:r>
+  </w:p>
+</w:hdr>
+</file>
+
+<file path=word/header2.xml><?xml version="1.0" encoding="utf-8"?>
+<w:hdr xmlns:ve="http://schemas.openxmlformats.org/markup-compatibility/2006" xmlns:o="urn:schemas-microsoft-com:office:office" xmlns:r="http://schemas.openxmlformats.org/officeDocument/2006/relationships" xmlns:m="http://schemas.openxmlformats.org/officeDocument/2006/math" xmlns:v="urn:schemas-microsoft-com:vml" xmlns:wp="http://schemas.openxmlformats.org/drawingml/2006/wordprocessingDrawing" xmlns:w10="urn:schemas-microsoft-com:office:word" xmlns:w="http://schemas.openxmlformats.org/wordprocessingml/2006/main" xmlns:wne="http://schemas.microsoft.com/office/word/2006/wordml">
+  <w:p>
+    <w:pPr>
+      <w:pStyle w:val="Nombredelacompaa"/>
+    </w:pPr>
+    <w:r>
+      <w:rPr>
+        <w:b w:val="0"/>
+        <w:noProof/>
+        <w:color w:val="auto"/>
+        <w:kern w:val="0"/>
+        <w:sz w:val="20"/>
+        <w:szCs w:val="20"/>
+        <w:lang w:val="es-ES" w:eastAsia="es-ES" w:bidi="ar-SA"/>
+      </w:rPr>
+      <w:drawing>
+        <wp:inline distT="0" distB="0" distL="0" distR="0">
+          <wp:extent cx="857250" cy="857250"/>
+          <wp:effectExtent l="19050" t="0" r="0" b="0"/>
+          <wp:docPr id="7" name="Imagen 7" descr="E:\media-naranja_design.png"/>
+          <wp:cNvGraphicFramePr>
+            <a:graphicFrameLocks xmlns:a="http://schemas.openxmlformats.org/drawingml/2006/main" noChangeAspect="1"/>
+          </wp:cNvGraphicFramePr>
+          <a:graphic xmlns:a="http://schemas.openxmlformats.org/drawingml/2006/main">
+            <a:graphicData uri="http://schemas.openxmlformats.org/drawingml/2006/picture">
+              <pic:pic xmlns:pic="http://schemas.openxmlformats.org/drawingml/2006/picture">
+                <pic:nvPicPr>
+                  <pic:cNvPr id="0" name="Picture 7" descr="E:\media-naranja_design.png"/>
+                  <pic:cNvPicPr>
+                    <a:picLocks noChangeAspect="1" noChangeArrowheads="1"/>
+                  </pic:cNvPicPr>
+                </pic:nvPicPr>
+                <pic:blipFill>
+                  <a:blip r:embed="rId1"/>
+                  <a:srcRect/>
+                  <a:stretch>
+                    <a:fillRect/>
+                  </a:stretch>
+                </pic:blipFill>
+                <pic:spPr bwMode="auto">
+                  <a:xfrm>
+                    <a:off x="0" y="0"/>
+                    <a:ext cx="857250" cy="857250"/>
+                  </a:xfrm>
+                  <a:prstGeom prst="rect">
+                    <a:avLst/>
+                  </a:prstGeom>
+                  <a:noFill/>
+                  <a:ln w="9525">
+                    <a:noFill/>
+                    <a:miter lim="800000"/>
+                    <a:headEnd/>
+                    <a:tailEnd/>
+                  </a:ln>
+                </pic:spPr>
+              </pic:pic>
+            </a:graphicData>
+          </a:graphic>
+        </wp:inline>
+      </w:drawing>
+    </w:r>
+    <w:r>
+      <w:rPr>
+        <w:noProof/>
+        <w:lang w:val="es-ES" w:eastAsia="es-ES" w:bidi="ar-SA"/>
+      </w:rPr>
+      <w:drawing>
+        <wp:anchor distT="0" distB="0" distL="114300" distR="114300" simplePos="0" relativeHeight="251661312" behindDoc="0" locked="0" layoutInCell="1" allowOverlap="1">
+          <wp:simplePos x="0" y="0"/>
+          <wp:positionH relativeFrom="page">
+            <wp:posOffset>944880</wp:posOffset>
+          </wp:positionH>
+          <wp:positionV relativeFrom="page">
+            <wp:posOffset>662940</wp:posOffset>
+          </wp:positionV>
+          <wp:extent cx="5724525" cy="466090"/>
+          <wp:effectExtent l="19050" t="0" r="9525" b="0"/>
+          <wp:wrapNone/>
+          <wp:docPr id="4" name="Imagen 4"/>
+          <wp:cNvGraphicFramePr>
+            <a:graphicFrameLocks xmlns:a="http://schemas.openxmlformats.org/drawingml/2006/main" noChangeAspect="1"/>
+          </wp:cNvGraphicFramePr>
+          <a:graphic xmlns:a="http://schemas.openxmlformats.org/drawingml/2006/main">
+            <a:graphicData uri="http://schemas.openxmlformats.org/drawingml/2006/picture">
+              <pic:pic xmlns:pic="http://schemas.openxmlformats.org/drawingml/2006/picture">
+                <pic:nvPicPr>
+                  <pic:cNvPr id="0" name="Picture 4"/>
+                  <pic:cNvPicPr preferRelativeResize="0">
+                    <a:picLocks noChangeAspect="1" noChangeArrowheads="1"/>
+                  </pic:cNvPicPr>
+                </pic:nvPicPr>
+                <pic:blipFill>
+                  <a:blip r:embed="rId2"/>
+                  <a:srcRect/>
+                  <a:stretch>
+                    <a:fillRect/>
+                  </a:stretch>
+                </pic:blipFill>
+                <pic:spPr bwMode="auto">
+                  <a:xfrm>
+                    <a:off x="0" y="0"/>
+                    <a:ext cx="5724525" cy="466090"/>
+                  </a:xfrm>
+                  <a:prstGeom prst="rect">
+                    <a:avLst/>
+                  </a:prstGeom>
+                  <a:noFill/>
+                </pic:spPr>
+              </pic:pic>
+            </a:graphicData>
+          </a:graphic>
+        </wp:anchor>
+      </w:drawing>
+    </w:r>
+    <w:proofErr w:type="spellStart"/>
+    <w:r>
+      <w:t>N</w:t>
+    </w:r>
+    <w:r>
+      <w:t>aranja</w:t>
+    </w:r>
+    <w:proofErr w:type="spellEnd"/>
+    <w:r>
+      <w:t xml:space="preserve"> Design</w:t>
+    </w:r>
+  </w:p>
+</w:hdr>
+</file>
+
 <file path=word/numbering.xml><?xml version="1.0" encoding="utf-8"?>
-<w:numbering xmlns:wpc="http://schemas.microsoft.com/office/word/2010/wordprocessingCanvas" xmlns:mc="http://schemas.openxmlformats.org/markup-compatibility/2006" xmlns:o="urn:schemas-microsoft-com:office:office" xmlns:r="http://schemas.openxmlformats.org/officeDocument/2006/relationships" xmlns:m="http://schemas.openxmlformats.org/officeDocument/2006/math" xmlns:v="urn:schemas-microsoft-com:vml" xmlns:wp14="http://schemas.microsoft.com/office/word/2010/wordprocessingDrawing" xmlns:wp="http://schemas.openxmlformats.org/drawingml/2006/wordprocessingDrawing" xmlns:w10="urn:schemas-microsoft-com:office:word" xmlns:w="http://schemas.openxmlformats.org/wordprocessingml/2006/main" xmlns:w14="http://schemas.microsoft.com/office/word/2010/wordml" xmlns:wpg="http://schemas.microsoft.com/office/word/2010/wordprocessingGroup" xmlns:wpi="http://schemas.microsoft.com/office/word/2010/wordprocessingInk" xmlns:wne="http://schemas.microsoft.com/office/word/2006/wordml" xmlns:wps="http://schemas.microsoft.com/office/word/2010/wordprocessingShape" mc:Ignorable="w14 wp14">
+<w:numbering xmlns:ve="http://schemas.openxmlformats.org/markup-compatibility/2006" xmlns:o="urn:schemas-microsoft-com:office:office" xmlns:r="http://schemas.openxmlformats.org/officeDocument/2006/relationships" xmlns:m="http://schemas.openxmlformats.org/officeDocument/2006/math" xmlns:v="urn:schemas-microsoft-com:vml" xmlns:wp="http://schemas.openxmlformats.org/drawingml/2006/wordprocessingDrawing" xmlns:w10="urn:schemas-microsoft-com:office:word" xmlns:w="http://schemas.openxmlformats.org/wordprocessingml/2006/main" xmlns:wne="http://schemas.microsoft.com/office/word/2006/wordml">
   <w:abstractNum w:abstractNumId="0">
     <w:nsid w:val="1D9D3DB9"/>
     <w:multiLevelType w:val="hybridMultilevel"/>
@@ -488,14 +2250,107 @@
       </w:rPr>
     </w:lvl>
   </w:abstractNum>
+  <w:abstractNum w:abstractNumId="1">
+    <w:nsid w:val="59FB2C70"/>
+    <w:multiLevelType w:val="hybridMultilevel"/>
+    <w:tmpl w:val="C4768278"/>
+    <w:lvl w:ilvl="0" w:tplc="93444168">
+      <w:start w:val="1"/>
+      <w:numFmt w:val="decimal"/>
+      <w:lvlText w:val="%1."/>
+      <w:lvlJc w:val="left"/>
+      <w:pPr>
+        <w:ind w:left="720" w:hanging="360"/>
+      </w:pPr>
+      <w:rPr>
+        <w:rFonts w:hint="default"/>
+        <w:color w:val="E36C0A" w:themeColor="accent6" w:themeShade="BF"/>
+      </w:rPr>
+    </w:lvl>
+    <w:lvl w:ilvl="1" w:tplc="0C0A0019" w:tentative="1">
+      <w:start w:val="1"/>
+      <w:numFmt w:val="lowerLetter"/>
+      <w:lvlText w:val="%2."/>
+      <w:lvlJc w:val="left"/>
+      <w:pPr>
+        <w:ind w:left="1440" w:hanging="360"/>
+      </w:pPr>
+    </w:lvl>
+    <w:lvl w:ilvl="2" w:tplc="0C0A001B" w:tentative="1">
+      <w:start w:val="1"/>
+      <w:numFmt w:val="lowerRoman"/>
+      <w:lvlText w:val="%3."/>
+      <w:lvlJc w:val="right"/>
+      <w:pPr>
+        <w:ind w:left="2160" w:hanging="180"/>
+      </w:pPr>
+    </w:lvl>
+    <w:lvl w:ilvl="3" w:tplc="0C0A000F" w:tentative="1">
+      <w:start w:val="1"/>
+      <w:numFmt w:val="decimal"/>
+      <w:lvlText w:val="%4."/>
+      <w:lvlJc w:val="left"/>
+      <w:pPr>
+        <w:ind w:left="2880" w:hanging="360"/>
+      </w:pPr>
+    </w:lvl>
+    <w:lvl w:ilvl="4" w:tplc="0C0A0019" w:tentative="1">
+      <w:start w:val="1"/>
+      <w:numFmt w:val="lowerLetter"/>
+      <w:lvlText w:val="%5."/>
+      <w:lvlJc w:val="left"/>
+      <w:pPr>
+        <w:ind w:left="3600" w:hanging="360"/>
+      </w:pPr>
+    </w:lvl>
+    <w:lvl w:ilvl="5" w:tplc="0C0A001B" w:tentative="1">
+      <w:start w:val="1"/>
+      <w:numFmt w:val="lowerRoman"/>
+      <w:lvlText w:val="%6."/>
+      <w:lvlJc w:val="right"/>
+      <w:pPr>
+        <w:ind w:left="4320" w:hanging="180"/>
+      </w:pPr>
+    </w:lvl>
+    <w:lvl w:ilvl="6" w:tplc="0C0A000F" w:tentative="1">
+      <w:start w:val="1"/>
+      <w:numFmt w:val="decimal"/>
+      <w:lvlText w:val="%7."/>
+      <w:lvlJc w:val="left"/>
+      <w:pPr>
+        <w:ind w:left="5040" w:hanging="360"/>
+      </w:pPr>
+    </w:lvl>
+    <w:lvl w:ilvl="7" w:tplc="0C0A0019" w:tentative="1">
+      <w:start w:val="1"/>
+      <w:numFmt w:val="lowerLetter"/>
+      <w:lvlText w:val="%8."/>
+      <w:lvlJc w:val="left"/>
+      <w:pPr>
+        <w:ind w:left="5760" w:hanging="360"/>
+      </w:pPr>
+    </w:lvl>
+    <w:lvl w:ilvl="8" w:tplc="0C0A001B" w:tentative="1">
+      <w:start w:val="1"/>
+      <w:numFmt w:val="lowerRoman"/>
+      <w:lvlText w:val="%9."/>
+      <w:lvlJc w:val="right"/>
+      <w:pPr>
+        <w:ind w:left="6480" w:hanging="180"/>
+      </w:pPr>
+    </w:lvl>
+  </w:abstractNum>
   <w:num w:numId="1">
     <w:abstractNumId w:val="0"/>
+  </w:num>
+  <w:num w:numId="2">
+    <w:abstractNumId w:val="1"/>
   </w:num>
 </w:numbering>
 </file>
 
 <file path=word/styles.xml><?xml version="1.0" encoding="utf-8"?>
-<w:styles xmlns:mc="http://schemas.openxmlformats.org/markup-compatibility/2006" xmlns:r="http://schemas.openxmlformats.org/officeDocument/2006/relationships" xmlns:w="http://schemas.openxmlformats.org/wordprocessingml/2006/main" xmlns:w14="http://schemas.microsoft.com/office/word/2010/wordml" mc:Ignorable="w14">
+<w:styles xmlns:r="http://schemas.openxmlformats.org/officeDocument/2006/relationships" xmlns:w="http://schemas.openxmlformats.org/wordprocessingml/2006/main">
   <w:docDefaults>
     <w:rPrDefault>
       <w:rPr>
@@ -521,7 +2376,7 @@
     <w:lsdException w:name="heading 6" w:uiPriority="9" w:qFormat="1"/>
     <w:lsdException w:name="heading 7" w:uiPriority="9" w:qFormat="1"/>
     <w:lsdException w:name="heading 8" w:uiPriority="9" w:qFormat="1"/>
-    <w:lsdException w:name="heading 9" w:uiPriority="9" w:qFormat="1"/>
+    <w:lsdException w:name="heading 9" w:uiPriority="0" w:qFormat="1"/>
     <w:lsdException w:name="toc 1" w:uiPriority="39"/>
     <w:lsdException w:name="toc 2" w:uiPriority="39"/>
     <w:lsdException w:name="toc 3" w:uiPriority="39"/>
@@ -531,10 +2386,16 @@
     <w:lsdException w:name="toc 7" w:uiPriority="39"/>
     <w:lsdException w:name="toc 8" w:uiPriority="39"/>
     <w:lsdException w:name="toc 9" w:uiPriority="39"/>
+    <w:lsdException w:name="header" w:uiPriority="0"/>
     <w:lsdException w:name="caption" w:uiPriority="35" w:qFormat="1"/>
     <w:lsdException w:name="Title" w:semiHidden="0" w:uiPriority="10" w:unhideWhenUsed="0" w:qFormat="1"/>
+    <w:lsdException w:name="Closing" w:uiPriority="0"/>
+    <w:lsdException w:name="Signature" w:uiPriority="0"/>
     <w:lsdException w:name="Default Paragraph Font" w:uiPriority="1"/>
+    <w:lsdException w:name="Body Text" w:uiPriority="0"/>
     <w:lsdException w:name="Subtitle" w:semiHidden="0" w:uiPriority="11" w:unhideWhenUsed="0" w:qFormat="1"/>
+    <w:lsdException w:name="Salutation" w:uiPriority="0"/>
+    <w:lsdException w:name="Date" w:uiPriority="0"/>
     <w:lsdException w:name="Strong" w:semiHidden="0" w:uiPriority="22" w:unhideWhenUsed="0" w:qFormat="1"/>
     <w:lsdException w:name="Emphasis" w:semiHidden="0" w:uiPriority="20" w:unhideWhenUsed="0" w:qFormat="1"/>
     <w:lsdException w:name="Table Grid" w:semiHidden="0" w:uiPriority="59" w:unhideWhenUsed="0"/>
@@ -653,6 +2514,41 @@
   <w:style w:type="paragraph" w:default="1" w:styleId="Normal">
     <w:name w:val="Normal"/>
     <w:qFormat/>
+    <w:rsid w:val="00655EA0"/>
+    <w:pPr>
+      <w:spacing w:after="180" w:line="268" w:lineRule="auto"/>
+    </w:pPr>
+    <w:rPr>
+      <w:rFonts w:ascii="Times New Roman" w:eastAsia="Times New Roman" w:hAnsi="Times New Roman" w:cs="Times New Roman"/>
+      <w:kern w:val="28"/>
+      <w:sz w:val="24"/>
+      <w:szCs w:val="24"/>
+      <w:lang w:val="en-US"/>
+    </w:rPr>
+  </w:style>
+  <w:style w:type="paragraph" w:styleId="Ttulo9">
+    <w:name w:val="heading 9"/>
+    <w:basedOn w:val="Normal"/>
+    <w:next w:val="Normal"/>
+    <w:link w:val="Ttulo9Car"/>
+    <w:semiHidden/>
+    <w:unhideWhenUsed/>
+    <w:qFormat/>
+    <w:rsid w:val="00655EA0"/>
+    <w:pPr>
+      <w:keepNext/>
+      <w:keepLines/>
+      <w:spacing w:before="200" w:after="0"/>
+      <w:outlineLvl w:val="8"/>
+    </w:pPr>
+    <w:rPr>
+      <w:rFonts w:asciiTheme="majorHAnsi" w:eastAsiaTheme="majorEastAsia" w:hAnsiTheme="majorHAnsi" w:cstheme="majorBidi"/>
+      <w:i/>
+      <w:iCs/>
+      <w:color w:val="404040" w:themeColor="text1" w:themeTint="BF"/>
+      <w:sz w:val="20"/>
+      <w:szCs w:val="20"/>
+    </w:rPr>
   </w:style>
   <w:style w:type="character" w:default="1" w:styleId="Fuentedeprrafopredeter">
     <w:name w:val="Default Paragraph Font"/>
@@ -665,6 +2561,7 @@
     <w:uiPriority w:val="99"/>
     <w:semiHidden/>
     <w:unhideWhenUsed/>
+    <w:qFormat/>
     <w:tblPr>
       <w:tblInd w:w="0" w:type="dxa"/>
       <w:tblCellMar>
@@ -691,6 +2588,309 @@
       <w:ind w:left="720"/>
       <w:contextualSpacing/>
     </w:pPr>
+  </w:style>
+  <w:style w:type="character" w:customStyle="1" w:styleId="Ttulo9Car">
+    <w:name w:val="Título 9 Car"/>
+    <w:basedOn w:val="Fuentedeprrafopredeter"/>
+    <w:link w:val="Ttulo9"/>
+    <w:semiHidden/>
+    <w:rsid w:val="00655EA0"/>
+    <w:rPr>
+      <w:rFonts w:asciiTheme="majorHAnsi" w:eastAsiaTheme="majorEastAsia" w:hAnsiTheme="majorHAnsi" w:cstheme="majorBidi"/>
+      <w:i/>
+      <w:iCs/>
+      <w:color w:val="404040" w:themeColor="text1" w:themeTint="BF"/>
+      <w:kern w:val="28"/>
+      <w:sz w:val="20"/>
+      <w:szCs w:val="20"/>
+      <w:lang w:val="en-US"/>
+    </w:rPr>
+  </w:style>
+  <w:style w:type="paragraph" w:styleId="Encabezado">
+    <w:name w:val="header"/>
+    <w:basedOn w:val="Normal"/>
+    <w:link w:val="EncabezadoCar"/>
+    <w:rsid w:val="00655EA0"/>
+    <w:pPr>
+      <w:tabs>
+        <w:tab w:val="center" w:pos="4320"/>
+        <w:tab w:val="right" w:pos="8640"/>
+      </w:tabs>
+    </w:pPr>
+  </w:style>
+  <w:style w:type="character" w:customStyle="1" w:styleId="EncabezadoCar">
+    <w:name w:val="Encabezado Car"/>
+    <w:basedOn w:val="Fuentedeprrafopredeter"/>
+    <w:link w:val="Encabezado"/>
+    <w:rsid w:val="00655EA0"/>
+    <w:rPr>
+      <w:rFonts w:ascii="Times New Roman" w:eastAsia="Times New Roman" w:hAnsi="Times New Roman" w:cs="Times New Roman"/>
+      <w:kern w:val="28"/>
+      <w:sz w:val="24"/>
+      <w:szCs w:val="24"/>
+      <w:lang w:val="en-US"/>
+    </w:rPr>
+  </w:style>
+  <w:style w:type="paragraph" w:styleId="Cierre">
+    <w:name w:val="Closing"/>
+    <w:basedOn w:val="Normal"/>
+    <w:link w:val="CierreCar"/>
+    <w:rsid w:val="00655EA0"/>
+    <w:pPr>
+      <w:spacing w:after="1200" w:line="240" w:lineRule="auto"/>
+    </w:pPr>
+    <w:rPr>
+      <w:kern w:val="0"/>
+    </w:rPr>
+  </w:style>
+  <w:style w:type="character" w:customStyle="1" w:styleId="CierreCar">
+    <w:name w:val="Cierre Car"/>
+    <w:basedOn w:val="Fuentedeprrafopredeter"/>
+    <w:link w:val="Cierre"/>
+    <w:rsid w:val="00655EA0"/>
+    <w:rPr>
+      <w:rFonts w:ascii="Times New Roman" w:eastAsia="Times New Roman" w:hAnsi="Times New Roman" w:cs="Times New Roman"/>
+      <w:sz w:val="24"/>
+      <w:szCs w:val="24"/>
+      <w:lang w:val="en-US"/>
+    </w:rPr>
+  </w:style>
+  <w:style w:type="paragraph" w:styleId="Firma">
+    <w:name w:val="Signature"/>
+    <w:basedOn w:val="Normal"/>
+    <w:link w:val="FirmaCar"/>
+    <w:rsid w:val="00655EA0"/>
+    <w:pPr>
+      <w:spacing w:after="0" w:line="240" w:lineRule="auto"/>
+    </w:pPr>
+    <w:rPr>
+      <w:kern w:val="0"/>
+    </w:rPr>
+  </w:style>
+  <w:style w:type="character" w:customStyle="1" w:styleId="FirmaCar">
+    <w:name w:val="Firma Car"/>
+    <w:basedOn w:val="Fuentedeprrafopredeter"/>
+    <w:link w:val="Firma"/>
+    <w:rsid w:val="00655EA0"/>
+    <w:rPr>
+      <w:rFonts w:ascii="Times New Roman" w:eastAsia="Times New Roman" w:hAnsi="Times New Roman" w:cs="Times New Roman"/>
+      <w:sz w:val="24"/>
+      <w:szCs w:val="24"/>
+      <w:lang w:val="en-US"/>
+    </w:rPr>
+  </w:style>
+  <w:style w:type="paragraph" w:styleId="Textoindependiente">
+    <w:name w:val="Body Text"/>
+    <w:basedOn w:val="Normal"/>
+    <w:link w:val="TextoindependienteCar"/>
+    <w:rsid w:val="00655EA0"/>
+    <w:pPr>
+      <w:spacing w:after="240" w:line="240" w:lineRule="auto"/>
+    </w:pPr>
+    <w:rPr>
+      <w:kern w:val="0"/>
+    </w:rPr>
+  </w:style>
+  <w:style w:type="character" w:customStyle="1" w:styleId="TextoindependienteCar">
+    <w:name w:val="Texto independiente Car"/>
+    <w:basedOn w:val="Fuentedeprrafopredeter"/>
+    <w:link w:val="Textoindependiente"/>
+    <w:rsid w:val="00655EA0"/>
+    <w:rPr>
+      <w:rFonts w:ascii="Times New Roman" w:eastAsia="Times New Roman" w:hAnsi="Times New Roman" w:cs="Times New Roman"/>
+      <w:sz w:val="24"/>
+      <w:szCs w:val="24"/>
+      <w:lang w:val="en-US"/>
+    </w:rPr>
+  </w:style>
+  <w:style w:type="paragraph" w:styleId="Saludo">
+    <w:name w:val="Salutation"/>
+    <w:basedOn w:val="Normal"/>
+    <w:next w:val="Normal"/>
+    <w:link w:val="SaludoCar"/>
+    <w:rsid w:val="00655EA0"/>
+    <w:pPr>
+      <w:spacing w:before="480" w:after="240" w:line="240" w:lineRule="auto"/>
+    </w:pPr>
+    <w:rPr>
+      <w:kern w:val="0"/>
+    </w:rPr>
+  </w:style>
+  <w:style w:type="character" w:customStyle="1" w:styleId="SaludoCar">
+    <w:name w:val="Saludo Car"/>
+    <w:basedOn w:val="Fuentedeprrafopredeter"/>
+    <w:link w:val="Saludo"/>
+    <w:rsid w:val="00655EA0"/>
+    <w:rPr>
+      <w:rFonts w:ascii="Times New Roman" w:eastAsia="Times New Roman" w:hAnsi="Times New Roman" w:cs="Times New Roman"/>
+      <w:sz w:val="24"/>
+      <w:szCs w:val="24"/>
+      <w:lang w:val="en-US"/>
+    </w:rPr>
+  </w:style>
+  <w:style w:type="paragraph" w:styleId="Fecha">
+    <w:name w:val="Date"/>
+    <w:basedOn w:val="Normal"/>
+    <w:next w:val="Normal"/>
+    <w:link w:val="FechaCar"/>
+    <w:rsid w:val="00655EA0"/>
+    <w:pPr>
+      <w:spacing w:before="480" w:after="480" w:line="240" w:lineRule="auto"/>
+    </w:pPr>
+    <w:rPr>
+      <w:kern w:val="0"/>
+    </w:rPr>
+  </w:style>
+  <w:style w:type="character" w:customStyle="1" w:styleId="FechaCar">
+    <w:name w:val="Fecha Car"/>
+    <w:basedOn w:val="Fuentedeprrafopredeter"/>
+    <w:link w:val="Fecha"/>
+    <w:rsid w:val="00655EA0"/>
+    <w:rPr>
+      <w:rFonts w:ascii="Times New Roman" w:eastAsia="Times New Roman" w:hAnsi="Times New Roman" w:cs="Times New Roman"/>
+      <w:sz w:val="24"/>
+      <w:szCs w:val="24"/>
+      <w:lang w:val="en-US"/>
+    </w:rPr>
+  </w:style>
+  <w:style w:type="paragraph" w:customStyle="1" w:styleId="Direccindelremitente">
+    <w:name w:val="Dirección del remitente"/>
+    <w:next w:val="Normal"/>
+    <w:rsid w:val="00655EA0"/>
+    <w:pPr>
+      <w:spacing w:after="0" w:line="240" w:lineRule="auto"/>
+      <w:jc w:val="center"/>
+    </w:pPr>
+    <w:rPr>
+      <w:rFonts w:ascii="Arial" w:eastAsia="Times New Roman" w:hAnsi="Arial" w:cs="Arial"/>
+      <w:color w:val="CC3300"/>
+      <w:kern w:val="28"/>
+      <w:sz w:val="16"/>
+      <w:szCs w:val="16"/>
+      <w:lang w:val="en-US" w:bidi="en-US"/>
+    </w:rPr>
+  </w:style>
+  <w:style w:type="paragraph" w:customStyle="1" w:styleId="Direccindeldestinatario">
+    <w:name w:val="Dirección del destinatario"/>
+    <w:basedOn w:val="Normal"/>
+    <w:rsid w:val="00655EA0"/>
+    <w:pPr>
+      <w:spacing w:after="0" w:line="240" w:lineRule="auto"/>
+    </w:pPr>
+    <w:rPr>
+      <w:kern w:val="0"/>
+      <w:lang w:bidi="en-US"/>
+    </w:rPr>
+  </w:style>
+  <w:style w:type="paragraph" w:customStyle="1" w:styleId="Puesto">
+    <w:name w:val="Puesto"/>
+    <w:next w:val="Normal"/>
+    <w:rsid w:val="00655EA0"/>
+    <w:pPr>
+      <w:spacing w:before="120" w:after="960" w:line="240" w:lineRule="auto"/>
+    </w:pPr>
+    <w:rPr>
+      <w:rFonts w:ascii="Times New Roman" w:eastAsia="Times New Roman" w:hAnsi="Times New Roman" w:cs="Times New Roman"/>
+      <w:sz w:val="24"/>
+      <w:szCs w:val="24"/>
+      <w:lang w:val="en-US" w:bidi="en-US"/>
+    </w:rPr>
+  </w:style>
+  <w:style w:type="paragraph" w:customStyle="1" w:styleId="Nombredelacompaa">
+    <w:name w:val="Nombre de la compañía"/>
+    <w:basedOn w:val="Normal"/>
+    <w:next w:val="Normal"/>
+    <w:rsid w:val="00655EA0"/>
+    <w:pPr>
+      <w:spacing w:before="480" w:after="0"/>
+      <w:jc w:val="right"/>
+    </w:pPr>
+    <w:rPr>
+      <w:b/>
+      <w:color w:val="CC3300"/>
+      <w:sz w:val="36"/>
+      <w:szCs w:val="36"/>
+      <w:lang w:bidi="en-US"/>
+    </w:rPr>
+  </w:style>
+  <w:style w:type="character" w:customStyle="1" w:styleId="apple-style-span">
+    <w:name w:val="apple-style-span"/>
+    <w:basedOn w:val="Fuentedeprrafopredeter"/>
+    <w:rsid w:val="00655EA0"/>
+  </w:style>
+  <w:style w:type="paragraph" w:styleId="Citadestacada">
+    <w:name w:val="Intense Quote"/>
+    <w:basedOn w:val="Normal"/>
+    <w:next w:val="Normal"/>
+    <w:link w:val="CitadestacadaCar"/>
+    <w:uiPriority w:val="30"/>
+    <w:qFormat/>
+    <w:rsid w:val="00655EA0"/>
+    <w:pPr>
+      <w:pBdr>
+        <w:bottom w:val="single" w:sz="4" w:space="4" w:color="4F81BD" w:themeColor="accent1"/>
+      </w:pBdr>
+      <w:spacing w:before="200" w:after="280"/>
+      <w:ind w:left="936" w:right="936"/>
+    </w:pPr>
+    <w:rPr>
+      <w:b/>
+      <w:bCs/>
+      <w:i/>
+      <w:iCs/>
+      <w:color w:val="4F81BD" w:themeColor="accent1"/>
+    </w:rPr>
+  </w:style>
+  <w:style w:type="character" w:customStyle="1" w:styleId="CitadestacadaCar">
+    <w:name w:val="Cita destacada Car"/>
+    <w:basedOn w:val="Fuentedeprrafopredeter"/>
+    <w:link w:val="Citadestacada"/>
+    <w:uiPriority w:val="30"/>
+    <w:rsid w:val="00655EA0"/>
+    <w:rPr>
+      <w:rFonts w:ascii="Times New Roman" w:eastAsia="Times New Roman" w:hAnsi="Times New Roman" w:cs="Times New Roman"/>
+      <w:b/>
+      <w:bCs/>
+      <w:i/>
+      <w:iCs/>
+      <w:color w:val="4F81BD" w:themeColor="accent1"/>
+      <w:kern w:val="28"/>
+      <w:sz w:val="24"/>
+      <w:szCs w:val="24"/>
+      <w:lang w:val="en-US"/>
+    </w:rPr>
+  </w:style>
+  <w:style w:type="paragraph" w:styleId="Textodeglobo">
+    <w:name w:val="Balloon Text"/>
+    <w:basedOn w:val="Normal"/>
+    <w:link w:val="TextodegloboCar"/>
+    <w:uiPriority w:val="99"/>
+    <w:semiHidden/>
+    <w:unhideWhenUsed/>
+    <w:rsid w:val="00655EA0"/>
+    <w:pPr>
+      <w:spacing w:after="0" w:line="240" w:lineRule="auto"/>
+    </w:pPr>
+    <w:rPr>
+      <w:rFonts w:ascii="Tahoma" w:hAnsi="Tahoma" w:cs="Tahoma"/>
+      <w:sz w:val="16"/>
+      <w:szCs w:val="16"/>
+    </w:rPr>
+  </w:style>
+  <w:style w:type="character" w:customStyle="1" w:styleId="TextodegloboCar">
+    <w:name w:val="Texto de globo Car"/>
+    <w:basedOn w:val="Fuentedeprrafopredeter"/>
+    <w:link w:val="Textodeglobo"/>
+    <w:uiPriority w:val="99"/>
+    <w:semiHidden/>
+    <w:rsid w:val="00655EA0"/>
+    <w:rPr>
+      <w:rFonts w:ascii="Tahoma" w:eastAsia="Times New Roman" w:hAnsi="Tahoma" w:cs="Tahoma"/>
+      <w:kern w:val="28"/>
+      <w:sz w:val="16"/>
+      <w:szCs w:val="16"/>
+      <w:lang w:val="en-US"/>
+    </w:rPr>
   </w:style>
 </w:styles>
 </file>
